--- a/quiz7/quiz7_034462796_207734088.docx
+++ b/quiz7/quiz7_034462796_207734088.docx
@@ -1,6 +1,6 @@
 
 <file path=word/document.xml><?xml version="1.0" encoding="utf-8"?>
-<w:document xmlns:wpc="http://schemas.microsoft.com/office/word/2010/wordprocessingCanvas" xmlns:cx="http://schemas.microsoft.com/office/drawing/2014/chartex" xmlns:cx1="http://schemas.microsoft.com/office/drawing/2015/9/8/chartex" xmlns:cx2="http://schemas.microsoft.com/office/drawing/2015/10/21/chartex" xmlns:cx3="http://schemas.microsoft.com/office/drawing/2016/5/9/chartex" xmlns:cx4="http://schemas.microsoft.com/office/drawing/2016/5/10/chartex" xmlns:cx5="http://schemas.microsoft.com/office/drawing/2016/5/11/chartex" xmlns:cx6="http://schemas.microsoft.com/office/drawing/2016/5/12/chartex" xmlns:cx7="http://schemas.microsoft.com/office/drawing/2016/5/13/chartex" xmlns:cx8="http://schemas.microsoft.com/office/drawing/2016/5/14/chartex" xmlns:mc="http://schemas.openxmlformats.org/markup-compatibility/2006" xmlns:aink="http://schemas.microsoft.com/office/drawing/2016/ink" xmlns:am3d="http://schemas.microsoft.com/office/drawing/2017/model3d" xmlns:o="urn:schemas-microsoft-com:office:office" xmlns:r="http://schemas.openxmlformats.org/officeDocument/2006/relationships" xmlns:m="http://schemas.openxmlformats.org/officeDocument/2006/math" xmlns:v="urn:schemas-microsoft-com:vml" xmlns:wp14="http://schemas.microsoft.com/office/word/2010/wordprocessingDrawing" xmlns:wp="http://schemas.openxmlformats.org/drawingml/2006/wordprocessingDrawing" xmlns:w10="urn:schemas-microsoft-com:office:word" xmlns:w="http://schemas.openxmlformats.org/wordprocessingml/2006/main" xmlns:w14="http://schemas.microsoft.com/office/word/2010/wordml" xmlns:w15="http://schemas.microsoft.com/office/word/2012/wordml" xmlns:w16cex="http://schemas.microsoft.com/office/word/2018/wordml/cex" xmlns:w16cid="http://schemas.microsoft.com/office/word/2016/wordml/cid" xmlns:w16="http://schemas.microsoft.com/office/word/2018/wordml" xmlns:w16sdtdh="http://schemas.microsoft.com/office/word/2020/wordml/sdtdatahash" xmlns:w16se="http://schemas.microsoft.com/office/word/2015/wordml/symex" xmlns:wpg="http://schemas.microsoft.com/office/word/2010/wordprocessingGroup" xmlns:wpi="http://schemas.microsoft.com/office/word/2010/wordprocessingInk" xmlns:wne="http://schemas.microsoft.com/office/word/2006/wordml" xmlns:wps="http://schemas.microsoft.com/office/word/2010/wordprocessingShape" mc:Ignorable="w14 w15 w16se w16cid w16 w16cex w16sdtdh wp14">
+<w:document xmlns:wpc="http://schemas.microsoft.com/office/word/2010/wordprocessingCanvas" xmlns:cx="http://schemas.microsoft.com/office/drawing/2014/chartex" xmlns:cx1="http://schemas.microsoft.com/office/drawing/2015/9/8/chartex" xmlns:cx2="http://schemas.microsoft.com/office/drawing/2015/10/21/chartex" xmlns:cx3="http://schemas.microsoft.com/office/drawing/2016/5/9/chartex" xmlns:cx4="http://schemas.microsoft.com/office/drawing/2016/5/10/chartex" xmlns:cx5="http://schemas.microsoft.com/office/drawing/2016/5/11/chartex" xmlns:cx6="http://schemas.microsoft.com/office/drawing/2016/5/12/chartex" xmlns:cx7="http://schemas.microsoft.com/office/drawing/2016/5/13/chartex" xmlns:cx8="http://schemas.microsoft.com/office/drawing/2016/5/14/chartex" xmlns:mc="http://schemas.openxmlformats.org/markup-compatibility/2006" xmlns:aink="http://schemas.microsoft.com/office/drawing/2016/ink" xmlns:am3d="http://schemas.microsoft.com/office/drawing/2017/model3d" xmlns:o="urn:schemas-microsoft-com:office:office" xmlns:r="http://schemas.openxmlformats.org/officeDocument/2006/relationships" xmlns:m="http://schemas.openxmlformats.org/officeDocument/2006/math" xmlns:v="urn:schemas-microsoft-com:vml" xmlns:wp14="http://schemas.microsoft.com/office/word/2010/wordprocessingDrawing" xmlns:wp="http://schemas.openxmlformats.org/drawingml/2006/wordprocessingDrawing" xmlns:w10="urn:schemas-microsoft-com:office:word" xmlns:w="http://schemas.openxmlformats.org/wordprocessingml/2006/main" xmlns:w14="http://schemas.microsoft.com/office/word/2010/wordml" xmlns:w15="http://schemas.microsoft.com/office/word/2012/wordml" xmlns:w16cex="http://schemas.microsoft.com/office/word/2018/wordml/cex" xmlns:w16cid="http://schemas.microsoft.com/office/word/2016/wordml/cid" xmlns:w16="http://schemas.microsoft.com/office/word/2018/wordml" xmlns:w16se="http://schemas.microsoft.com/office/word/2015/wordml/symex" xmlns:wpg="http://schemas.microsoft.com/office/word/2010/wordprocessingGroup" xmlns:wpi="http://schemas.microsoft.com/office/word/2010/wordprocessingInk" xmlns:wne="http://schemas.microsoft.com/office/word/2006/wordml" xmlns:wps="http://schemas.microsoft.com/office/word/2010/wordprocessingShape" mc:Ignorable="w14 w15 w16se w16cid w16 w16cex wp14">
   <w:body>
     <w:p>
       <w:pPr>
@@ -65,7 +65,15 @@
           <w:sz w:val="96"/>
           <w:szCs w:val="96"/>
         </w:rPr>
-        <w:t>Quiz 6</w:t>
+        <w:t xml:space="preserve">Quiz </w:t>
+      </w:r>
+      <w:r>
+        <w:rPr>
+          <w:rFonts w:ascii="Consolas" w:hAnsi="Consolas"/>
+          <w:sz w:val="96"/>
+          <w:szCs w:val="96"/>
+        </w:rPr>
+        <w:t>7</w:t>
       </w:r>
     </w:p>
     <w:p>
@@ -376,6 +384,7 @@
         </w:numPr>
         <w:bidi/>
         <w:rPr>
+          <w:rFonts w:eastAsiaTheme="minorEastAsia"/>
           <w:sz w:val="28"/>
           <w:szCs w:val="28"/>
         </w:rPr>
@@ -406,7 +415,80 @@
           <w:szCs w:val="28"/>
           <w:rtl/>
         </w:rPr>
-        <w:t xml:space="preserve"> לבצע סיבוב שהפרצוף הפוך ובנוסף טרנסלציה במיקום.</w:t>
+        <w:t xml:space="preserve"> </w:t>
+      </w:r>
+      <w:r>
+        <w:rPr>
+          <w:rFonts w:hint="cs"/>
+          <w:sz w:val="28"/>
+          <w:szCs w:val="28"/>
+          <w:rtl/>
+        </w:rPr>
+        <w:t>נ</w:t>
+      </w:r>
+      <w:r>
+        <w:rPr>
+          <w:rFonts w:hint="cs"/>
+          <w:sz w:val="28"/>
+          <w:szCs w:val="28"/>
+          <w:rtl/>
+        </w:rPr>
+        <w:t xml:space="preserve">בצע </w:t>
+      </w:r>
+      <w:r>
+        <w:rPr>
+          <w:rFonts w:hint="cs"/>
+          <w:sz w:val="28"/>
+          <w:szCs w:val="28"/>
+          <w:rtl/>
+        </w:rPr>
+        <w:t xml:space="preserve">שיקוף בציר </w:t>
+      </w:r>
+      <w:r>
+        <w:rPr>
+          <w:sz w:val="28"/>
+          <w:szCs w:val="28"/>
+        </w:rPr>
+        <w:t>x</w:t>
+      </w:r>
+      <w:r>
+        <w:rPr>
+          <w:rFonts w:hint="cs"/>
+          <w:sz w:val="28"/>
+          <w:szCs w:val="28"/>
+          <w:rtl/>
+        </w:rPr>
+        <w:t xml:space="preserve"> ולאחר מכן הזזה של </w:t>
+      </w:r>
+      <m:oMath>
+        <m:r>
+          <w:rPr>
+            <w:rFonts w:ascii="Cambria Math" w:hAnsi="Cambria Math"/>
+            <w:sz w:val="28"/>
+            <w:szCs w:val="28"/>
+          </w:rPr>
+          <m:t>2</m:t>
+        </m:r>
+        <m:r>
+          <m:rPr>
+            <m:sty m:val="p"/>
+          </m:rPr>
+          <w:rPr>
+            <w:rFonts w:ascii="Cambria Math" w:hAnsi="Cambria Math"/>
+            <w:sz w:val="28"/>
+            <w:szCs w:val="28"/>
+          </w:rPr>
+          <m:t>α</m:t>
+        </m:r>
+      </m:oMath>
+      <w:r>
+        <w:rPr>
+          <w:rFonts w:hint="cs"/>
+          <w:sz w:val="28"/>
+          <w:szCs w:val="28"/>
+          <w:rtl/>
+        </w:rPr>
+        <w:t xml:space="preserve"> .</w:t>
       </w:r>
     </w:p>
     <w:p>
@@ -422,35 +504,16 @@
       <m:oMathPara>
         <m:oMath>
           <m:r>
+            <m:rPr>
+              <m:sty m:val="p"/>
+            </m:rPr>
             <w:rPr>
               <w:rFonts w:ascii="Cambria Math" w:hAnsi="Cambria Math"/>
               <w:sz w:val="28"/>
               <w:szCs w:val="28"/>
             </w:rPr>
-            <m:t>rotation</m:t>
+            <m:t>fliphorizontal</m:t>
           </m:r>
-          <m:d>
-            <m:dPr>
-              <m:ctrlPr>
-                <w:rPr>
-                  <w:rFonts w:ascii="Cambria Math" w:hAnsi="Cambria Math"/>
-                  <w:i/>
-                  <w:sz w:val="28"/>
-                  <w:szCs w:val="28"/>
-                </w:rPr>
-              </m:ctrlPr>
-            </m:dPr>
-            <m:e>
-              <m:r>
-                <w:rPr>
-                  <w:rFonts w:ascii="Cambria Math" w:hAnsi="Cambria Math"/>
-                  <w:sz w:val="28"/>
-                  <w:szCs w:val="28"/>
-                </w:rPr>
-                <m:t>θ=180</m:t>
-              </m:r>
-            </m:e>
-          </m:d>
           <m:r>
             <w:rPr>
               <w:rFonts w:ascii="Cambria Math" w:hAnsi="Cambria Math"/>
@@ -464,7 +527,6 @@
               <m:ctrlPr>
                 <w:rPr>
                   <w:rFonts w:ascii="Cambria Math" w:hAnsi="Cambria Math"/>
-                  <w:i/>
                   <w:sz w:val="28"/>
                   <w:szCs w:val="28"/>
                 </w:rPr>
@@ -483,8 +545,7 @@
                   </m:mcs>
                   <m:ctrlPr>
                     <w:rPr>
-                      <w:rFonts w:ascii="Cambria Math" w:hAnsi="Cambria Math"/>
-                      <w:i/>
+                      <w:rFonts w:ascii="Cambria Math" w:eastAsia="Cambria Math" w:hAnsi="Cambria Math" w:cs="Cambria Math"/>
                       <w:sz w:val="28"/>
                       <w:szCs w:val="28"/>
                     </w:rPr>
@@ -498,28 +559,52 @@
                         <w:sz w:val="28"/>
                         <w:szCs w:val="28"/>
                       </w:rPr>
-                      <m:t>cosθ</m:t>
-                    </m:r>
-                  </m:e>
-                  <m:e>
-                    <m:r>
-                      <w:rPr>
-                        <w:rFonts w:ascii="Cambria Math" w:hAnsi="Cambria Math"/>
-                        <w:sz w:val="28"/>
-                        <w:szCs w:val="28"/>
-                      </w:rPr>
-                      <m:t>-sinθ</m:t>
-                    </m:r>
-                  </m:e>
-                  <m:e>
-                    <m:r>
-                      <w:rPr>
-                        <w:rFonts w:ascii="Cambria Math" w:hAnsi="Cambria Math"/>
-                        <w:sz w:val="28"/>
-                        <w:szCs w:val="28"/>
-                      </w:rPr>
-                      <m:t>0</m:t>
-                    </m:r>
+                      <m:t>-1</m:t>
+                    </m:r>
+                    <m:ctrlPr>
+                      <w:rPr>
+                        <w:rFonts w:ascii="Cambria Math" w:hAnsi="Cambria Math"/>
+                        <w:i/>
+                        <w:sz w:val="28"/>
+                        <w:szCs w:val="28"/>
+                      </w:rPr>
+                    </m:ctrlPr>
+                  </m:e>
+                  <m:e>
+                    <m:r>
+                      <w:rPr>
+                        <w:rFonts w:ascii="Cambria Math" w:hAnsi="Cambria Math"/>
+                        <w:sz w:val="28"/>
+                        <w:szCs w:val="28"/>
+                      </w:rPr>
+                      <m:t>0</m:t>
+                    </m:r>
+                    <m:ctrlPr>
+                      <w:rPr>
+                        <w:rFonts w:ascii="Cambria Math" w:hAnsi="Cambria Math"/>
+                        <w:i/>
+                        <w:sz w:val="28"/>
+                        <w:szCs w:val="28"/>
+                      </w:rPr>
+                    </m:ctrlPr>
+                  </m:e>
+                  <m:e>
+                    <m:r>
+                      <w:rPr>
+                        <w:rFonts w:ascii="Cambria Math" w:hAnsi="Cambria Math"/>
+                        <w:sz w:val="28"/>
+                        <w:szCs w:val="28"/>
+                      </w:rPr>
+                      <m:t>0</m:t>
+                    </m:r>
+                    <m:ctrlPr>
+                      <w:rPr>
+                        <w:rFonts w:ascii="Cambria Math" w:hAnsi="Cambria Math"/>
+                        <w:i/>
+                        <w:sz w:val="28"/>
+                        <w:szCs w:val="28"/>
+                      </w:rPr>
+                    </m:ctrlPr>
                   </m:e>
                 </m:mr>
                 <m:mr>
@@ -530,28 +615,52 @@
                         <w:sz w:val="28"/>
                         <w:szCs w:val="28"/>
                       </w:rPr>
-                      <m:t>sinθ</m:t>
-                    </m:r>
-                  </m:e>
-                  <m:e>
-                    <m:r>
-                      <w:rPr>
-                        <w:rFonts w:ascii="Cambria Math" w:hAnsi="Cambria Math"/>
-                        <w:sz w:val="28"/>
-                        <w:szCs w:val="28"/>
-                      </w:rPr>
-                      <m:t>cosθ</m:t>
-                    </m:r>
-                  </m:e>
-                  <m:e>
-                    <m:r>
-                      <w:rPr>
-                        <w:rFonts w:ascii="Cambria Math" w:hAnsi="Cambria Math"/>
-                        <w:sz w:val="28"/>
-                        <w:szCs w:val="28"/>
-                      </w:rPr>
-                      <m:t>0</m:t>
-                    </m:r>
+                      <m:t>0</m:t>
+                    </m:r>
+                    <m:ctrlPr>
+                      <w:rPr>
+                        <w:rFonts w:ascii="Cambria Math" w:hAnsi="Cambria Math"/>
+                        <w:i/>
+                        <w:sz w:val="28"/>
+                        <w:szCs w:val="28"/>
+                      </w:rPr>
+                    </m:ctrlPr>
+                  </m:e>
+                  <m:e>
+                    <m:r>
+                      <w:rPr>
+                        <w:rFonts w:ascii="Cambria Math" w:hAnsi="Cambria Math"/>
+                        <w:sz w:val="28"/>
+                        <w:szCs w:val="28"/>
+                      </w:rPr>
+                      <m:t>1</m:t>
+                    </m:r>
+                    <m:ctrlPr>
+                      <w:rPr>
+                        <w:rFonts w:ascii="Cambria Math" w:hAnsi="Cambria Math"/>
+                        <w:i/>
+                        <w:sz w:val="28"/>
+                        <w:szCs w:val="28"/>
+                      </w:rPr>
+                    </m:ctrlPr>
+                  </m:e>
+                  <m:e>
+                    <m:r>
+                      <w:rPr>
+                        <w:rFonts w:ascii="Cambria Math" w:hAnsi="Cambria Math"/>
+                        <w:sz w:val="28"/>
+                        <w:szCs w:val="28"/>
+                      </w:rPr>
+                      <m:t>0</m:t>
+                    </m:r>
+                    <m:ctrlPr>
+                      <w:rPr>
+                        <w:rFonts w:ascii="Cambria Math" w:hAnsi="Cambria Math"/>
+                        <w:i/>
+                        <w:sz w:val="28"/>
+                        <w:szCs w:val="28"/>
+                      </w:rPr>
+                    </m:ctrlPr>
                   </m:e>
                 </m:mr>
                 <m:mr>
@@ -564,16 +673,32 @@
                       </w:rPr>
                       <m:t>0</m:t>
                     </m:r>
-                  </m:e>
-                  <m:e>
-                    <m:r>
-                      <w:rPr>
-                        <w:rFonts w:ascii="Cambria Math" w:hAnsi="Cambria Math"/>
-                        <w:sz w:val="28"/>
-                        <w:szCs w:val="28"/>
-                      </w:rPr>
-                      <m:t>0</m:t>
-                    </m:r>
+                    <m:ctrlPr>
+                      <w:rPr>
+                        <w:rFonts w:ascii="Cambria Math" w:hAnsi="Cambria Math"/>
+                        <w:i/>
+                        <w:sz w:val="28"/>
+                        <w:szCs w:val="28"/>
+                      </w:rPr>
+                    </m:ctrlPr>
+                  </m:e>
+                  <m:e>
+                    <m:r>
+                      <w:rPr>
+                        <w:rFonts w:ascii="Cambria Math" w:hAnsi="Cambria Math"/>
+                        <w:sz w:val="28"/>
+                        <w:szCs w:val="28"/>
+                      </w:rPr>
+                      <m:t>0</m:t>
+                    </m:r>
+                    <m:ctrlPr>
+                      <w:rPr>
+                        <w:rFonts w:ascii="Cambria Math" w:hAnsi="Cambria Math"/>
+                        <w:i/>
+                        <w:sz w:val="28"/>
+                        <w:szCs w:val="28"/>
+                      </w:rPr>
+                    </m:ctrlPr>
                   </m:e>
                   <m:e>
                     <m:r>
@@ -584,21 +709,17 @@
                       </w:rPr>
                       <m:t>1</m:t>
                     </m:r>
+                    <m:ctrlPr>
+                      <w:rPr>
+                        <w:rFonts w:ascii="Cambria Math" w:hAnsi="Cambria Math"/>
+                        <w:i/>
+                        <w:sz w:val="28"/>
+                        <w:szCs w:val="28"/>
+                      </w:rPr>
+                    </m:ctrlPr>
                   </m:e>
                 </m:mr>
               </m:m>
-            </m:e>
-          </m:d>
-          <m:r>
-            <w:rPr>
-              <w:rFonts w:ascii="Cambria Math" w:hAnsi="Cambria Math"/>
-              <w:sz w:val="28"/>
-              <w:szCs w:val="28"/>
-            </w:rPr>
-            <m:t>=</m:t>
-          </m:r>
-          <m:d>
-            <m:dPr>
               <m:ctrlPr>
                 <w:rPr>
                   <w:rFonts w:ascii="Cambria Math" w:hAnsi="Cambria Math"/>
@@ -607,124 +728,6 @@
                   <w:szCs w:val="28"/>
                 </w:rPr>
               </m:ctrlPr>
-            </m:dPr>
-            <m:e>
-              <m:m>
-                <m:mPr>
-                  <m:mcs>
-                    <m:mc>
-                      <m:mcPr>
-                        <m:count m:val="3"/>
-                        <m:mcJc m:val="center"/>
-                      </m:mcPr>
-                    </m:mc>
-                  </m:mcs>
-                  <m:ctrlPr>
-                    <w:rPr>
-                      <w:rFonts w:ascii="Cambria Math" w:hAnsi="Cambria Math"/>
-                      <w:i/>
-                      <w:sz w:val="28"/>
-                      <w:szCs w:val="28"/>
-                    </w:rPr>
-                  </m:ctrlPr>
-                </m:mPr>
-                <m:mr>
-                  <m:e>
-                    <m:r>
-                      <w:rPr>
-                        <w:rFonts w:ascii="Cambria Math" w:hAnsi="Cambria Math"/>
-                        <w:sz w:val="28"/>
-                        <w:szCs w:val="28"/>
-                      </w:rPr>
-                      <m:t>-1</m:t>
-                    </m:r>
-                  </m:e>
-                  <m:e>
-                    <m:r>
-                      <w:rPr>
-                        <w:rFonts w:ascii="Cambria Math" w:hAnsi="Cambria Math"/>
-                        <w:sz w:val="28"/>
-                        <w:szCs w:val="28"/>
-                      </w:rPr>
-                      <m:t>0</m:t>
-                    </m:r>
-                  </m:e>
-                  <m:e>
-                    <m:r>
-                      <w:rPr>
-                        <w:rFonts w:ascii="Cambria Math" w:hAnsi="Cambria Math"/>
-                        <w:sz w:val="28"/>
-                        <w:szCs w:val="28"/>
-                      </w:rPr>
-                      <m:t>0</m:t>
-                    </m:r>
-                  </m:e>
-                </m:mr>
-                <m:mr>
-                  <m:e>
-                    <m:r>
-                      <w:rPr>
-                        <w:rFonts w:ascii="Cambria Math" w:hAnsi="Cambria Math"/>
-                        <w:sz w:val="28"/>
-                        <w:szCs w:val="28"/>
-                      </w:rPr>
-                      <m:t>0</m:t>
-                    </m:r>
-                  </m:e>
-                  <m:e>
-                    <m:r>
-                      <w:rPr>
-                        <w:rFonts w:ascii="Cambria Math" w:hAnsi="Cambria Math"/>
-                        <w:sz w:val="28"/>
-                        <w:szCs w:val="28"/>
-                      </w:rPr>
-                      <m:t>-1</m:t>
-                    </m:r>
-                  </m:e>
-                  <m:e>
-                    <m:r>
-                      <w:rPr>
-                        <w:rFonts w:ascii="Cambria Math" w:hAnsi="Cambria Math"/>
-                        <w:sz w:val="28"/>
-                        <w:szCs w:val="28"/>
-                      </w:rPr>
-                      <m:t>0</m:t>
-                    </m:r>
-                  </m:e>
-                </m:mr>
-                <m:mr>
-                  <m:e>
-                    <m:r>
-                      <w:rPr>
-                        <w:rFonts w:ascii="Cambria Math" w:hAnsi="Cambria Math"/>
-                        <w:sz w:val="28"/>
-                        <w:szCs w:val="28"/>
-                      </w:rPr>
-                      <m:t>0</m:t>
-                    </m:r>
-                  </m:e>
-                  <m:e>
-                    <m:r>
-                      <w:rPr>
-                        <w:rFonts w:ascii="Cambria Math" w:hAnsi="Cambria Math"/>
-                        <w:sz w:val="28"/>
-                        <w:szCs w:val="28"/>
-                      </w:rPr>
-                      <m:t>0</m:t>
-                    </m:r>
-                  </m:e>
-                  <m:e>
-                    <m:r>
-                      <w:rPr>
-                        <w:rFonts w:ascii="Cambria Math" w:hAnsi="Cambria Math"/>
-                        <w:sz w:val="28"/>
-                        <w:szCs w:val="28"/>
-                      </w:rPr>
-                      <m:t>1</m:t>
-                    </m:r>
-                  </m:e>
-                </m:mr>
-              </m:m>
             </m:e>
           </m:d>
         </m:oMath>
@@ -735,7 +738,6 @@
         <w:pStyle w:val="ListParagraph"/>
         <w:bidi/>
         <w:rPr>
-          <w:rFonts w:hint="cs"/>
           <w:sz w:val="28"/>
           <w:szCs w:val="28"/>
           <w:rtl/>
@@ -962,23 +964,7 @@
                         <w:sz w:val="28"/>
                         <w:szCs w:val="28"/>
                       </w:rPr>
-                      <m:t>-</m:t>
-                    </m:r>
-                    <m:r>
-                      <w:rPr>
-                        <w:rFonts w:ascii="Cambria Math" w:hAnsi="Cambria Math"/>
-                        <w:sz w:val="28"/>
-                        <w:szCs w:val="28"/>
-                      </w:rPr>
-                      <m:t>2</m:t>
-                    </m:r>
-                    <m:r>
-                      <w:rPr>
-                        <w:rFonts w:ascii="Cambria Math" w:hAnsi="Cambria Math"/>
-                        <w:sz w:val="28"/>
-                        <w:szCs w:val="28"/>
-                      </w:rPr>
-                      <m:t>a</m:t>
+                      <m:t>2a</m:t>
                     </m:r>
                   </m:e>
                 </m:mr>
@@ -1079,7 +1065,6 @@
         <w:pStyle w:val="ListParagraph"/>
         <w:bidi/>
         <w:rPr>
-          <w:rFonts w:hint="cs"/>
           <w:i/>
           <w:sz w:val="28"/>
           <w:szCs w:val="28"/>
@@ -1147,23 +1132,7 @@
                         <w:sz w:val="28"/>
                         <w:szCs w:val="28"/>
                       </w:rPr>
-                      <m:t>-</m:t>
-                    </m:r>
-                    <m:r>
-                      <w:rPr>
-                        <w:rFonts w:ascii="Cambria Math" w:hAnsi="Cambria Math"/>
-                        <w:sz w:val="28"/>
-                        <w:szCs w:val="28"/>
-                      </w:rPr>
-                      <m:t>2</m:t>
-                    </m:r>
-                    <m:r>
-                      <w:rPr>
-                        <w:rFonts w:ascii="Cambria Math" w:hAnsi="Cambria Math"/>
-                        <w:sz w:val="28"/>
-                        <w:szCs w:val="28"/>
-                      </w:rPr>
-                      <m:t>a</m:t>
+                      <m:t>2a</m:t>
                     </m:r>
                   </m:e>
                 </m:mr>
@@ -1315,7 +1284,7 @@
                         <w:sz w:val="28"/>
                         <w:szCs w:val="28"/>
                       </w:rPr>
-                      <m:t>-1</m:t>
+                      <m:t>1</m:t>
                     </m:r>
                   </m:e>
                   <m:e>
@@ -1431,23 +1400,7 @@
                         <w:sz w:val="28"/>
                         <w:szCs w:val="28"/>
                       </w:rPr>
-                      <m:t>-</m:t>
-                    </m:r>
-                    <m:r>
-                      <w:rPr>
-                        <w:rFonts w:ascii="Cambria Math" w:hAnsi="Cambria Math"/>
-                        <w:sz w:val="28"/>
-                        <w:szCs w:val="28"/>
-                      </w:rPr>
-                      <m:t>2</m:t>
-                    </m:r>
-                    <m:r>
-                      <w:rPr>
-                        <w:rFonts w:ascii="Cambria Math" w:hAnsi="Cambria Math"/>
-                        <w:sz w:val="28"/>
-                        <w:szCs w:val="28"/>
-                      </w:rPr>
-                      <m:t>a</m:t>
+                      <m:t>2a</m:t>
                     </m:r>
                   </m:e>
                 </m:mr>
@@ -1469,7 +1422,7 @@
                         <w:sz w:val="28"/>
                         <w:szCs w:val="28"/>
                       </w:rPr>
-                      <m:t>-1</m:t>
+                      <m:t>1</m:t>
                     </m:r>
                   </m:e>
                   <m:e>
@@ -1568,7 +1521,182 @@
           <w:szCs w:val="28"/>
           <w:rtl/>
         </w:rPr>
-        <w:t xml:space="preserve">סיבוב במישור התמונה, משאיר מבחינת מיקום אבסולוטי במרחב את מרכז הכובד במקום זהה, אך גם מיקום הפיקסלים </w:t>
+        <w:t>סיבוב במישור התמונה, משאיר מבחינת מיקום אבסולוטי במרחב את מרכז הכובד במקום זהה,</w:t>
+      </w:r>
+      <w:r>
+        <w:rPr>
+          <w:rFonts w:hint="cs"/>
+          <w:i/>
+          <w:sz w:val="28"/>
+          <w:szCs w:val="28"/>
+          <w:rtl/>
+        </w:rPr>
+        <w:t>הסיבוב הוא ביחס לפינה השמאלית העליונה שלא זזה.</w:t>
+      </w:r>
+    </w:p>
+    <w:p>
+      <w:pPr>
+        <w:pStyle w:val="ListParagraph"/>
+        <w:numPr>
+          <w:ilvl w:val="0"/>
+          <w:numId w:val="4"/>
+        </w:numPr>
+        <w:bidi/>
+        <w:rPr>
+          <w:i/>
+          <w:sz w:val="28"/>
+          <w:szCs w:val="28"/>
+        </w:rPr>
+      </w:pPr>
+      <w:r>
+        <w:rPr>
+          <w:rFonts w:hint="cs"/>
+          <w:i/>
+          <w:sz w:val="28"/>
+          <w:szCs w:val="28"/>
+          <w:rtl/>
+        </w:rPr>
+        <w:t>שינוי סק</w:t>
+      </w:r>
+      <w:r>
+        <w:rPr>
+          <w:rFonts w:hint="cs"/>
+          <w:i/>
+          <w:sz w:val="28"/>
+          <w:szCs w:val="28"/>
+          <w:rtl/>
+        </w:rPr>
+        <w:t>א</w:t>
+      </w:r>
+      <w:r>
+        <w:rPr>
+          <w:rFonts w:hint="cs"/>
+          <w:i/>
+          <w:sz w:val="28"/>
+          <w:szCs w:val="28"/>
+          <w:rtl/>
+        </w:rPr>
+        <w:t>לה, מרכז כובד נשאר זהה</w:t>
+      </w:r>
+      <w:r>
+        <w:rPr>
+          <w:rFonts w:hint="cs"/>
+          <w:i/>
+          <w:sz w:val="28"/>
+          <w:szCs w:val="28"/>
+          <w:rtl/>
+        </w:rPr>
+        <w:t xml:space="preserve"> (פינה שמאלית עליונה)</w:t>
+      </w:r>
+      <w:r>
+        <w:rPr>
+          <w:rFonts w:hint="cs"/>
+          <w:i/>
+          <w:sz w:val="28"/>
+          <w:szCs w:val="28"/>
+          <w:rtl/>
+        </w:rPr>
+        <w:t xml:space="preserve"> פיקסלים מוזזים לאורך אלכסונים.</w:t>
+      </w:r>
+    </w:p>
+    <w:p>
+      <w:pPr>
+        <w:pStyle w:val="ListParagraph"/>
+        <w:numPr>
+          <w:ilvl w:val="0"/>
+          <w:numId w:val="4"/>
+        </w:numPr>
+        <w:bidi/>
+        <w:rPr>
+          <w:i/>
+          <w:sz w:val="28"/>
+          <w:szCs w:val="28"/>
+        </w:rPr>
+      </w:pPr>
+      <w:r>
+        <w:rPr>
+          <w:rFonts w:hint="cs"/>
+          <w:i/>
+          <w:sz w:val="28"/>
+          <w:szCs w:val="28"/>
+          <w:rtl/>
+        </w:rPr>
+        <w:t xml:space="preserve">טרנסלציה מרכז כובד משתנה וגם המיקום האבסולוטי של הפיקסלים בתמונה, </w:t>
+      </w:r>
+      <w:r>
+        <w:rPr>
+          <w:rFonts w:hint="cs"/>
+          <w:i/>
+          <w:sz w:val="28"/>
+          <w:szCs w:val="28"/>
+          <w:rtl/>
+        </w:rPr>
+        <w:t xml:space="preserve">כל הפיקסלים משנים את מיקומם ביחס למקור. </w:t>
+      </w:r>
+      <w:r>
+        <w:rPr>
+          <w:rFonts w:hint="cs"/>
+          <w:i/>
+          <w:sz w:val="28"/>
+          <w:szCs w:val="28"/>
+          <w:rtl/>
+        </w:rPr>
+        <w:t>המיקום היחסי בין הפיקסלים</w:t>
+      </w:r>
+      <w:r>
+        <w:rPr>
+          <w:rFonts w:hint="cs"/>
+          <w:i/>
+          <w:sz w:val="28"/>
+          <w:szCs w:val="28"/>
+          <w:rtl/>
+        </w:rPr>
+        <w:t xml:space="preserve"> של העצם</w:t>
+      </w:r>
+      <w:r>
+        <w:rPr>
+          <w:rFonts w:hint="cs"/>
+          <w:i/>
+          <w:sz w:val="28"/>
+          <w:szCs w:val="28"/>
+          <w:rtl/>
+        </w:rPr>
+        <w:t xml:space="preserve"> זהה.</w:t>
+      </w:r>
+    </w:p>
+    <w:p>
+      <w:pPr>
+        <w:pStyle w:val="ListParagraph"/>
+        <w:numPr>
+          <w:ilvl w:val="0"/>
+          <w:numId w:val="4"/>
+        </w:numPr>
+        <w:bidi/>
+        <w:rPr>
+          <w:rFonts w:eastAsiaTheme="minorEastAsia"/>
+          <w:i/>
+          <w:sz w:val="28"/>
+          <w:szCs w:val="28"/>
+          <w:rtl/>
+        </w:rPr>
+      </w:pPr>
+      <w:r>
+        <w:rPr>
+          <w:rFonts w:hint="cs"/>
+          <w:i/>
+          <w:sz w:val="28"/>
+          <w:szCs w:val="28"/>
+          <w:rtl/>
+        </w:rPr>
+        <w:t xml:space="preserve">לאורך ציר הסימטריה </w:t>
+      </w:r>
+      <w:r>
+        <w:rPr>
+          <w:i/>
+          <w:sz w:val="28"/>
+          <w:szCs w:val="28"/>
+        </w:rPr>
+        <w:t xml:space="preserve"> </w:t>
       </w:r>
       <m:oMath>
         <m:r>
@@ -1577,144 +1705,18 @@
             <w:sz w:val="28"/>
             <w:szCs w:val="28"/>
           </w:rPr>
-          <m:t>x,y</m:t>
+          <m:t>x=</m:t>
         </m:r>
-      </m:oMath>
-      <w:r>
-        <w:rPr>
-          <w:rFonts w:hint="cs"/>
-          <w:i/>
-          <w:sz w:val="28"/>
-          <w:szCs w:val="28"/>
-          <w:rtl/>
-        </w:rPr>
-        <w:t xml:space="preserve"> משתנה.</w:t>
-      </w:r>
-    </w:p>
-    <w:p>
-      <w:pPr>
-        <w:pStyle w:val="ListParagraph"/>
-        <w:numPr>
-          <w:ilvl w:val="0"/>
-          <w:numId w:val="4"/>
-        </w:numPr>
-        <w:bidi/>
-        <w:rPr>
-          <w:i/>
-          <w:sz w:val="28"/>
-          <w:szCs w:val="28"/>
-        </w:rPr>
-      </w:pPr>
-      <w:r>
-        <w:rPr>
-          <w:rFonts w:hint="cs"/>
-          <w:i/>
-          <w:sz w:val="28"/>
-          <w:szCs w:val="28"/>
-          <w:rtl/>
-        </w:rPr>
-        <w:t>שינוי סקלאה, מרכז כובד נשאר זהה פיקסלים נשארים מוזזים לאורך אלכסונים.</w:t>
-      </w:r>
-    </w:p>
-    <w:p>
-      <w:pPr>
-        <w:pStyle w:val="ListParagraph"/>
-        <w:numPr>
-          <w:ilvl w:val="0"/>
-          <w:numId w:val="4"/>
-        </w:numPr>
-        <w:bidi/>
-        <w:rPr>
-          <w:i/>
-          <w:sz w:val="28"/>
-          <w:szCs w:val="28"/>
-        </w:rPr>
-      </w:pPr>
-      <w:r>
-        <w:rPr>
-          <w:rFonts w:hint="cs"/>
-          <w:i/>
-          <w:sz w:val="28"/>
-          <w:szCs w:val="28"/>
-          <w:rtl/>
-        </w:rPr>
-        <w:t>טרנסלציה מרכז כובד משתנה וגם המיקום האבסולוטי של הפיקסלים בתמונה, אך המיקום היחסי בין הפיקסלים</w:t>
-      </w:r>
-      <w:r>
-        <w:rPr>
-          <w:rFonts w:hint="cs"/>
-          <w:i/>
-          <w:sz w:val="28"/>
-          <w:szCs w:val="28"/>
-          <w:rtl/>
-        </w:rPr>
-        <w:t xml:space="preserve"> של העצם</w:t>
-      </w:r>
-      <w:r>
-        <w:rPr>
-          <w:rFonts w:hint="cs"/>
-          <w:i/>
-          <w:sz w:val="28"/>
-          <w:szCs w:val="28"/>
-          <w:rtl/>
-        </w:rPr>
-        <w:t xml:space="preserve"> זהה אך </w:t>
-      </w:r>
-      <w:r>
-        <w:rPr>
-          <w:rFonts w:hint="cs"/>
-          <w:i/>
-          <w:sz w:val="28"/>
-          <w:szCs w:val="28"/>
-          <w:rtl/>
-        </w:rPr>
-        <w:t>נמצאים</w:t>
-      </w:r>
-      <w:r>
-        <w:rPr>
-          <w:rFonts w:hint="cs"/>
-          <w:i/>
-          <w:sz w:val="28"/>
-          <w:szCs w:val="28"/>
-          <w:rtl/>
-        </w:rPr>
-        <w:t xml:space="preserve"> במקום אחר.</w:t>
-      </w:r>
-    </w:p>
-    <w:p>
-      <w:pPr>
-        <w:pStyle w:val="ListParagraph"/>
-        <w:numPr>
-          <w:ilvl w:val="0"/>
-          <w:numId w:val="4"/>
-        </w:numPr>
-        <w:bidi/>
-        <w:rPr>
-          <w:rFonts w:hint="cs"/>
-          <w:i/>
-          <w:sz w:val="28"/>
-          <w:szCs w:val="28"/>
-          <w:rtl/>
-        </w:rPr>
-      </w:pPr>
-      <w:r>
-        <w:rPr>
-          <w:rFonts w:hint="cs"/>
-          <w:i/>
-          <w:sz w:val="28"/>
-          <w:szCs w:val="28"/>
-          <w:rtl/>
-        </w:rPr>
-        <w:t xml:space="preserve">אפקט מראה בגלל שיש אפקט סיבוב של שיקוף הצורה ראשית מסתובבת </w:t>
-      </w:r>
-      <m:oMath>
         <m:r>
+          <m:rPr>
+            <m:sty m:val="p"/>
+          </m:rPr>
           <w:rPr>
             <w:rFonts w:ascii="Cambria Math" w:hAnsi="Cambria Math"/>
             <w:sz w:val="28"/>
             <w:szCs w:val="28"/>
           </w:rPr>
-          <m:t>180</m:t>
+          <m:t>α</m:t>
         </m:r>
       </m:oMath>
       <w:r>
@@ -1725,47 +1727,7 @@
           <w:szCs w:val="28"/>
           <w:rtl/>
         </w:rPr>
-        <w:t xml:space="preserve"> מעלות על כן הפיקסלים בציר </w:t>
-      </w:r>
-      <m:oMath>
-        <m:r>
-          <w:rPr>
-            <w:rFonts w:ascii="Cambria Math" w:eastAsiaTheme="minorEastAsia" w:hAnsi="Cambria Math"/>
-            <w:sz w:val="28"/>
-            <w:szCs w:val="28"/>
-          </w:rPr>
-          <m:t>y</m:t>
-        </m:r>
-      </m:oMath>
-      <w:r>
-        <w:rPr>
-          <w:rFonts w:hint="cs"/>
-          <w:i/>
-          <w:sz w:val="28"/>
-          <w:szCs w:val="28"/>
-          <w:rtl/>
-        </w:rPr>
-        <w:t xml:space="preserve"> מתהפכים וגם בציר </w:t>
-      </w:r>
-      <m:oMath>
-        <m:r>
-          <w:rPr>
-            <w:rFonts w:ascii="Cambria Math" w:hAnsi="Cambria Math"/>
-            <w:sz w:val="28"/>
-            <w:szCs w:val="28"/>
-          </w:rPr>
-          <m:t>x</m:t>
-        </m:r>
-      </m:oMath>
-      <w:r>
-        <w:rPr>
-          <w:rFonts w:hint="cs"/>
-          <w:i/>
-          <w:sz w:val="28"/>
-          <w:szCs w:val="28"/>
-          <w:rtl/>
-        </w:rPr>
-        <w:t>, לאחר מכן מבוצעת טרנסלציה ועל מרכז הכובד מוזז, אך כעת התמונה ההופכה נשמרת בצורתה.</w:t>
+        <w:t xml:space="preserve"> הפיקסלים לא זזים. כל השאר כן.</w:t>
       </w:r>
     </w:p>
     <w:sectPr>
@@ -1780,8 +1742,58 @@
 </w:document>
 </file>
 
+<file path=word/endnotes.xml><?xml version="1.0" encoding="utf-8"?>
+<w:endnotes xmlns:wpc="http://schemas.microsoft.com/office/word/2010/wordprocessingCanvas" xmlns:cx="http://schemas.microsoft.com/office/drawing/2014/chartex" xmlns:cx1="http://schemas.microsoft.com/office/drawing/2015/9/8/chartex" xmlns:cx2="http://schemas.microsoft.com/office/drawing/2015/10/21/chartex" xmlns:cx3="http://schemas.microsoft.com/office/drawing/2016/5/9/chartex" xmlns:cx4="http://schemas.microsoft.com/office/drawing/2016/5/10/chartex" xmlns:cx5="http://schemas.microsoft.com/office/drawing/2016/5/11/chartex" xmlns:cx6="http://schemas.microsoft.com/office/drawing/2016/5/12/chartex" xmlns:cx7="http://schemas.microsoft.com/office/drawing/2016/5/13/chartex" xmlns:cx8="http://schemas.microsoft.com/office/drawing/2016/5/14/chartex" xmlns:mc="http://schemas.openxmlformats.org/markup-compatibility/2006" xmlns:aink="http://schemas.microsoft.com/office/drawing/2016/ink" xmlns:am3d="http://schemas.microsoft.com/office/drawing/2017/model3d" xmlns:o="urn:schemas-microsoft-com:office:office" xmlns:r="http://schemas.openxmlformats.org/officeDocument/2006/relationships" xmlns:m="http://schemas.openxmlformats.org/officeDocument/2006/math" xmlns:v="urn:schemas-microsoft-com:vml" xmlns:wp14="http://schemas.microsoft.com/office/word/2010/wordprocessingDrawing" xmlns:wp="http://schemas.openxmlformats.org/drawingml/2006/wordprocessingDrawing" xmlns:w10="urn:schemas-microsoft-com:office:word" xmlns:w="http://schemas.openxmlformats.org/wordprocessingml/2006/main" xmlns:w14="http://schemas.microsoft.com/office/word/2010/wordml" xmlns:w15="http://schemas.microsoft.com/office/word/2012/wordml" xmlns:w16cex="http://schemas.microsoft.com/office/word/2018/wordml/cex" xmlns:w16cid="http://schemas.microsoft.com/office/word/2016/wordml/cid" xmlns:w16="http://schemas.microsoft.com/office/word/2018/wordml" xmlns:w16se="http://schemas.microsoft.com/office/word/2015/wordml/symex" xmlns:wpg="http://schemas.microsoft.com/office/word/2010/wordprocessingGroup" xmlns:wpi="http://schemas.microsoft.com/office/word/2010/wordprocessingInk" xmlns:wne="http://schemas.microsoft.com/office/word/2006/wordml" xmlns:wps="http://schemas.microsoft.com/office/word/2010/wordprocessingShape" mc:Ignorable="w14 w15 w16se w16cid w16 w16cex wp14">
+  <w:endnote w:type="separator" w:id="-1">
+    <w:p>
+      <w:pPr>
+        <w:spacing w:after="0" w:line="240" w:lineRule="auto"/>
+      </w:pPr>
+      <w:r>
+        <w:separator/>
+      </w:r>
+    </w:p>
+  </w:endnote>
+  <w:endnote w:type="continuationSeparator" w:id="0">
+    <w:p>
+      <w:pPr>
+        <w:spacing w:after="0" w:line="240" w:lineRule="auto"/>
+      </w:pPr>
+      <w:r>
+        <w:continuationSeparator/>
+      </w:r>
+    </w:p>
+  </w:endnote>
+</w:endnotes>
+</file>
+
+<file path=word/footnotes.xml><?xml version="1.0" encoding="utf-8"?>
+<w:footnotes xmlns:wpc="http://schemas.microsoft.com/office/word/2010/wordprocessingCanvas" xmlns:cx="http://schemas.microsoft.com/office/drawing/2014/chartex" xmlns:cx1="http://schemas.microsoft.com/office/drawing/2015/9/8/chartex" xmlns:cx2="http://schemas.microsoft.com/office/drawing/2015/10/21/chartex" xmlns:cx3="http://schemas.microsoft.com/office/drawing/2016/5/9/chartex" xmlns:cx4="http://schemas.microsoft.com/office/drawing/2016/5/10/chartex" xmlns:cx5="http://schemas.microsoft.com/office/drawing/2016/5/11/chartex" xmlns:cx6="http://schemas.microsoft.com/office/drawing/2016/5/12/chartex" xmlns:cx7="http://schemas.microsoft.com/office/drawing/2016/5/13/chartex" xmlns:cx8="http://schemas.microsoft.com/office/drawing/2016/5/14/chartex" xmlns:mc="http://schemas.openxmlformats.org/markup-compatibility/2006" xmlns:aink="http://schemas.microsoft.com/office/drawing/2016/ink" xmlns:am3d="http://schemas.microsoft.com/office/drawing/2017/model3d" xmlns:o="urn:schemas-microsoft-com:office:office" xmlns:r="http://schemas.openxmlformats.org/officeDocument/2006/relationships" xmlns:m="http://schemas.openxmlformats.org/officeDocument/2006/math" xmlns:v="urn:schemas-microsoft-com:vml" xmlns:wp14="http://schemas.microsoft.com/office/word/2010/wordprocessingDrawing" xmlns:wp="http://schemas.openxmlformats.org/drawingml/2006/wordprocessingDrawing" xmlns:w10="urn:schemas-microsoft-com:office:word" xmlns:w="http://schemas.openxmlformats.org/wordprocessingml/2006/main" xmlns:w14="http://schemas.microsoft.com/office/word/2010/wordml" xmlns:w15="http://schemas.microsoft.com/office/word/2012/wordml" xmlns:w16cex="http://schemas.microsoft.com/office/word/2018/wordml/cex" xmlns:w16cid="http://schemas.microsoft.com/office/word/2016/wordml/cid" xmlns:w16="http://schemas.microsoft.com/office/word/2018/wordml" xmlns:w16se="http://schemas.microsoft.com/office/word/2015/wordml/symex" xmlns:wpg="http://schemas.microsoft.com/office/word/2010/wordprocessingGroup" xmlns:wpi="http://schemas.microsoft.com/office/word/2010/wordprocessingInk" xmlns:wne="http://schemas.microsoft.com/office/word/2006/wordml" xmlns:wps="http://schemas.microsoft.com/office/word/2010/wordprocessingShape" mc:Ignorable="w14 w15 w16se w16cid w16 w16cex wp14">
+  <w:footnote w:type="separator" w:id="-1">
+    <w:p>
+      <w:pPr>
+        <w:spacing w:after="0" w:line="240" w:lineRule="auto"/>
+      </w:pPr>
+      <w:r>
+        <w:separator/>
+      </w:r>
+    </w:p>
+  </w:footnote>
+  <w:footnote w:type="continuationSeparator" w:id="0">
+    <w:p>
+      <w:pPr>
+        <w:spacing w:after="0" w:line="240" w:lineRule="auto"/>
+      </w:pPr>
+      <w:r>
+        <w:continuationSeparator/>
+      </w:r>
+    </w:p>
+  </w:footnote>
+</w:footnotes>
+</file>
+
 <file path=word/numbering.xml><?xml version="1.0" encoding="utf-8"?>
-<w:numbering xmlns:wpc="http://schemas.microsoft.com/office/word/2010/wordprocessingCanvas" xmlns:cx="http://schemas.microsoft.com/office/drawing/2014/chartex" xmlns:cx1="http://schemas.microsoft.com/office/drawing/2015/9/8/chartex" xmlns:cx2="http://schemas.microsoft.com/office/drawing/2015/10/21/chartex" xmlns:cx3="http://schemas.microsoft.com/office/drawing/2016/5/9/chartex" xmlns:cx4="http://schemas.microsoft.com/office/drawing/2016/5/10/chartex" xmlns:cx5="http://schemas.microsoft.com/office/drawing/2016/5/11/chartex" xmlns:cx6="http://schemas.microsoft.com/office/drawing/2016/5/12/chartex" xmlns:cx7="http://schemas.microsoft.com/office/drawing/2016/5/13/chartex" xmlns:cx8="http://schemas.microsoft.com/office/drawing/2016/5/14/chartex" xmlns:mc="http://schemas.openxmlformats.org/markup-compatibility/2006" xmlns:aink="http://schemas.microsoft.com/office/drawing/2016/ink" xmlns:am3d="http://schemas.microsoft.com/office/drawing/2017/model3d" xmlns:o="urn:schemas-microsoft-com:office:office" xmlns:r="http://schemas.openxmlformats.org/officeDocument/2006/relationships" xmlns:m="http://schemas.openxmlformats.org/officeDocument/2006/math" xmlns:v="urn:schemas-microsoft-com:vml" xmlns:wp14="http://schemas.microsoft.com/office/word/2010/wordprocessingDrawing" xmlns:wp="http://schemas.openxmlformats.org/drawingml/2006/wordprocessingDrawing" xmlns:w10="urn:schemas-microsoft-com:office:word" xmlns:w="http://schemas.openxmlformats.org/wordprocessingml/2006/main" xmlns:w14="http://schemas.microsoft.com/office/word/2010/wordml" xmlns:w15="http://schemas.microsoft.com/office/word/2012/wordml" xmlns:w16cex="http://schemas.microsoft.com/office/word/2018/wordml/cex" xmlns:w16cid="http://schemas.microsoft.com/office/word/2016/wordml/cid" xmlns:w16="http://schemas.microsoft.com/office/word/2018/wordml" xmlns:w16sdtdh="http://schemas.microsoft.com/office/word/2020/wordml/sdtdatahash" xmlns:w16se="http://schemas.microsoft.com/office/word/2015/wordml/symex" xmlns:wpg="http://schemas.microsoft.com/office/word/2010/wordprocessingGroup" xmlns:wpi="http://schemas.microsoft.com/office/word/2010/wordprocessingInk" xmlns:wne="http://schemas.microsoft.com/office/word/2006/wordml" xmlns:wps="http://schemas.microsoft.com/office/word/2010/wordprocessingShape" mc:Ignorable="w14 w15 w16se w16cid w16 w16cex w16sdtdh wp14">
+<w:numbering xmlns:wpc="http://schemas.microsoft.com/office/word/2010/wordprocessingCanvas" xmlns:cx="http://schemas.microsoft.com/office/drawing/2014/chartex" xmlns:cx1="http://schemas.microsoft.com/office/drawing/2015/9/8/chartex" xmlns:cx2="http://schemas.microsoft.com/office/drawing/2015/10/21/chartex" xmlns:cx3="http://schemas.microsoft.com/office/drawing/2016/5/9/chartex" xmlns:cx4="http://schemas.microsoft.com/office/drawing/2016/5/10/chartex" xmlns:cx5="http://schemas.microsoft.com/office/drawing/2016/5/11/chartex" xmlns:cx6="http://schemas.microsoft.com/office/drawing/2016/5/12/chartex" xmlns:cx7="http://schemas.microsoft.com/office/drawing/2016/5/13/chartex" xmlns:cx8="http://schemas.microsoft.com/office/drawing/2016/5/14/chartex" xmlns:mc="http://schemas.openxmlformats.org/markup-compatibility/2006" xmlns:aink="http://schemas.microsoft.com/office/drawing/2016/ink" xmlns:am3d="http://schemas.microsoft.com/office/drawing/2017/model3d" xmlns:o="urn:schemas-microsoft-com:office:office" xmlns:r="http://schemas.openxmlformats.org/officeDocument/2006/relationships" xmlns:m="http://schemas.openxmlformats.org/officeDocument/2006/math" xmlns:v="urn:schemas-microsoft-com:vml" xmlns:wp14="http://schemas.microsoft.com/office/word/2010/wordprocessingDrawing" xmlns:wp="http://schemas.openxmlformats.org/drawingml/2006/wordprocessingDrawing" xmlns:w10="urn:schemas-microsoft-com:office:word" xmlns:w="http://schemas.openxmlformats.org/wordprocessingml/2006/main" xmlns:w14="http://schemas.microsoft.com/office/word/2010/wordml" xmlns:w15="http://schemas.microsoft.com/office/word/2012/wordml" xmlns:w16cex="http://schemas.microsoft.com/office/word/2018/wordml/cex" xmlns:w16cid="http://schemas.microsoft.com/office/word/2016/wordml/cid" xmlns:w16="http://schemas.microsoft.com/office/word/2018/wordml" xmlns:w16se="http://schemas.microsoft.com/office/word/2015/wordml/symex" xmlns:wpg="http://schemas.microsoft.com/office/word/2010/wordprocessingGroup" xmlns:wpi="http://schemas.microsoft.com/office/word/2010/wordprocessingInk" xmlns:wne="http://schemas.microsoft.com/office/word/2006/wordml" xmlns:wps="http://schemas.microsoft.com/office/word/2010/wordprocessingShape" mc:Ignorable="w14 w15 w16se w16cid w16 w16cex wp14">
   <w:abstractNum w:abstractNumId="0" w15:restartNumberingAfterBreak="0">
     <w:nsid w:val="02273B61"/>
     <w:multiLevelType w:val="hybridMultilevel"/>
@@ -2154,7 +2166,7 @@
 </file>
 
 <file path=word/styles.xml><?xml version="1.0" encoding="utf-8"?>
-<w:styles xmlns:mc="http://schemas.openxmlformats.org/markup-compatibility/2006" xmlns:r="http://schemas.openxmlformats.org/officeDocument/2006/relationships" xmlns:w="http://schemas.openxmlformats.org/wordprocessingml/2006/main" xmlns:w14="http://schemas.microsoft.com/office/word/2010/wordml" xmlns:w15="http://schemas.microsoft.com/office/word/2012/wordml" xmlns:w16cex="http://schemas.microsoft.com/office/word/2018/wordml/cex" xmlns:w16cid="http://schemas.microsoft.com/office/word/2016/wordml/cid" xmlns:w16="http://schemas.microsoft.com/office/word/2018/wordml" xmlns:w16sdtdh="http://schemas.microsoft.com/office/word/2020/wordml/sdtdatahash" xmlns:w16se="http://schemas.microsoft.com/office/word/2015/wordml/symex" mc:Ignorable="w14 w15 w16se w16cid w16 w16cex w16sdtdh">
+<w:styles xmlns:mc="http://schemas.openxmlformats.org/markup-compatibility/2006" xmlns:r="http://schemas.openxmlformats.org/officeDocument/2006/relationships" xmlns:w="http://schemas.openxmlformats.org/wordprocessingml/2006/main" xmlns:w14="http://schemas.microsoft.com/office/word/2010/wordml" xmlns:w15="http://schemas.microsoft.com/office/word/2012/wordml" xmlns:w16cex="http://schemas.microsoft.com/office/word/2018/wordml/cex" xmlns:w16cid="http://schemas.microsoft.com/office/word/2016/wordml/cid" xmlns:w16="http://schemas.microsoft.com/office/word/2018/wordml" xmlns:w16se="http://schemas.microsoft.com/office/word/2015/wordml/symex" mc:Ignorable="w14 w15 w16se w16cid w16 w16cex">
   <w:docDefaults>
     <w:rPrDefault>
       <w:rPr>

--- a/quiz7/quiz7_034462796_207734088.docx
+++ b/quiz7/quiz7_034462796_207734088.docx
@@ -424,50 +424,89 @@
           <w:szCs w:val="28"/>
           <w:rtl/>
         </w:rPr>
-        <w:t>נ</w:t>
-      </w:r>
-      <w:r>
-        <w:rPr>
-          <w:rFonts w:hint="cs"/>
-          <w:sz w:val="28"/>
-          <w:szCs w:val="28"/>
-          <w:rtl/>
-        </w:rPr>
-        <w:t xml:space="preserve">בצע </w:t>
-      </w:r>
-      <w:r>
-        <w:rPr>
-          <w:rFonts w:hint="cs"/>
-          <w:sz w:val="28"/>
-          <w:szCs w:val="28"/>
-          <w:rtl/>
-        </w:rPr>
-        <w:t xml:space="preserve">שיקוף בציר </w:t>
-      </w:r>
-      <w:r>
-        <w:rPr>
-          <w:sz w:val="28"/>
-          <w:szCs w:val="28"/>
-        </w:rPr>
-        <w:t>x</w:t>
-      </w:r>
-      <w:r>
-        <w:rPr>
-          <w:rFonts w:hint="cs"/>
-          <w:sz w:val="28"/>
-          <w:szCs w:val="28"/>
-          <w:rtl/>
-        </w:rPr>
-        <w:t xml:space="preserve"> ולאחר מכן הזזה של </w:t>
+        <w:t xml:space="preserve">בעצם מבצעים את הטרנספורמציה הבאה </w:t>
       </w:r>
       <m:oMath>
+        <m:sSup>
+          <m:sSupPr>
+            <m:ctrlPr>
+              <w:rPr>
+                <w:rFonts w:ascii="Cambria Math" w:hAnsi="Cambria Math"/>
+                <w:i/>
+                <w:sz w:val="28"/>
+                <w:szCs w:val="28"/>
+              </w:rPr>
+            </m:ctrlPr>
+          </m:sSupPr>
+          <m:e>
+            <m:r>
+              <w:rPr>
+                <w:rFonts w:ascii="Cambria Math" w:hAnsi="Cambria Math"/>
+                <w:sz w:val="28"/>
+                <w:szCs w:val="28"/>
+              </w:rPr>
+              <m:t>x</m:t>
+            </m:r>
+          </m:e>
+          <m:sup>
+            <m:r>
+              <w:rPr>
+                <w:rFonts w:ascii="Cambria Math" w:hAnsi="Cambria Math"/>
+                <w:sz w:val="28"/>
+                <w:szCs w:val="28"/>
+              </w:rPr>
+              <m:t>'</m:t>
+            </m:r>
+          </m:sup>
+        </m:sSup>
         <m:r>
           <w:rPr>
             <w:rFonts w:ascii="Cambria Math" w:hAnsi="Cambria Math"/>
             <w:sz w:val="28"/>
             <w:szCs w:val="28"/>
           </w:rPr>
-          <m:t>2</m:t>
+          <m:t>=-</m:t>
+        </m:r>
+        <m:d>
+          <m:dPr>
+            <m:ctrlPr>
+              <w:rPr>
+                <w:rFonts w:ascii="Cambria Math" w:hAnsi="Cambria Math"/>
+                <w:i/>
+                <w:sz w:val="28"/>
+                <w:szCs w:val="28"/>
+              </w:rPr>
+            </m:ctrlPr>
+          </m:dPr>
+          <m:e>
+            <m:r>
+              <w:rPr>
+                <w:rFonts w:ascii="Cambria Math" w:hAnsi="Cambria Math"/>
+                <w:sz w:val="28"/>
+                <w:szCs w:val="28"/>
+              </w:rPr>
+              <m:t>x-</m:t>
+            </m:r>
+            <m:r>
+              <m:rPr>
+                <m:sty m:val="p"/>
+              </m:rPr>
+              <w:rPr>
+                <w:rFonts w:ascii="Cambria Math" w:hAnsi="Cambria Math"/>
+                <w:sz w:val="28"/>
+                <w:szCs w:val="28"/>
+              </w:rPr>
+              <m:t>α</m:t>
+            </m:r>
+          </m:e>
+        </m:d>
+        <m:r>
+          <w:rPr>
+            <w:rFonts w:ascii="Cambria Math" w:hAnsi="Cambria Math"/>
+            <w:sz w:val="28"/>
+            <w:szCs w:val="28"/>
+          </w:rPr>
+          <m:t xml:space="preserve">+ </m:t>
         </m:r>
         <m:r>
           <m:rPr>
@@ -483,24 +522,422 @@
       </m:oMath>
       <w:r>
         <w:rPr>
-          <w:rFonts w:hint="cs"/>
-          <w:sz w:val="28"/>
-          <w:szCs w:val="28"/>
-          <w:rtl/>
-        </w:rPr>
-        <w:t xml:space="preserve"> .</w:t>
-      </w:r>
+          <w:rFonts w:eastAsiaTheme="minorEastAsia"/>
+          <w:sz w:val="28"/>
+          <w:szCs w:val="28"/>
+        </w:rPr>
+        <w:t xml:space="preserve"> </w:t>
+      </w:r>
+      <w:proofErr w:type="gramStart"/>
+      <w:r>
+        <w:rPr>
+          <w:rFonts w:eastAsiaTheme="minorEastAsia"/>
+          <w:sz w:val="28"/>
+          <w:szCs w:val="28"/>
+        </w:rPr>
+        <w:t>.</w:t>
+      </w:r>
+      <w:r>
+        <w:rPr>
+          <w:rFonts w:eastAsiaTheme="minorEastAsia" w:hint="cs"/>
+          <w:sz w:val="28"/>
+          <w:szCs w:val="28"/>
+          <w:rtl/>
+        </w:rPr>
+        <w:t>כלומר</w:t>
+      </w:r>
+      <w:proofErr w:type="gramEnd"/>
+      <w:r>
+        <w:rPr>
+          <w:rFonts w:eastAsiaTheme="minorEastAsia" w:hint="cs"/>
+          <w:sz w:val="28"/>
+          <w:szCs w:val="28"/>
+          <w:rtl/>
+        </w:rPr>
+        <w:t xml:space="preserve"> הזזה ב </w:t>
+      </w:r>
+      <m:oMath>
+        <m:r>
+          <w:rPr>
+            <w:rFonts w:ascii="Cambria Math" w:eastAsiaTheme="minorEastAsia" w:hAnsi="Cambria Math"/>
+            <w:sz w:val="28"/>
+            <w:szCs w:val="28"/>
+          </w:rPr>
+          <m:t>-</m:t>
+        </m:r>
+        <m:r>
+          <m:rPr>
+            <m:sty m:val="p"/>
+          </m:rPr>
+          <w:rPr>
+            <w:rFonts w:ascii="Cambria Math" w:eastAsiaTheme="minorEastAsia" w:hAnsi="Cambria Math"/>
+            <w:sz w:val="28"/>
+            <w:szCs w:val="28"/>
+          </w:rPr>
+          <m:t>α</m:t>
+        </m:r>
+      </m:oMath>
     </w:p>
     <w:p>
       <w:pPr>
         <w:pStyle w:val="ListParagraph"/>
         <w:bidi/>
         <w:rPr>
-          <w:sz w:val="28"/>
-          <w:szCs w:val="28"/>
-          <w:rtl/>
-        </w:rPr>
-      </w:pPr>
+          <w:rFonts w:eastAsiaTheme="minorEastAsia"/>
+          <w:sz w:val="28"/>
+          <w:szCs w:val="28"/>
+        </w:rPr>
+      </w:pPr>
+      <w:r>
+        <w:rPr>
+          <w:rFonts w:hint="cs"/>
+          <w:sz w:val="28"/>
+          <w:szCs w:val="28"/>
+          <w:rtl/>
+        </w:rPr>
+        <w:t xml:space="preserve">שיקוף </w:t>
+      </w:r>
+      <w:r>
+        <w:rPr>
+          <w:rFonts w:hint="cs"/>
+          <w:sz w:val="28"/>
+          <w:szCs w:val="28"/>
+          <w:rtl/>
+        </w:rPr>
+        <w:t xml:space="preserve">על ציר </w:t>
+      </w:r>
+      <w:r>
+        <w:rPr>
+          <w:sz w:val="28"/>
+          <w:szCs w:val="28"/>
+        </w:rPr>
+        <w:t>y</w:t>
+      </w:r>
+      <w:r>
+        <w:rPr>
+          <w:rFonts w:hint="cs"/>
+          <w:sz w:val="28"/>
+          <w:szCs w:val="28"/>
+          <w:rtl/>
+        </w:rPr>
+        <w:t xml:space="preserve"> ולאחר מכן הזזה</w:t>
+      </w:r>
+      <w:r>
+        <w:rPr>
+          <w:rFonts w:hint="cs"/>
+          <w:sz w:val="28"/>
+          <w:szCs w:val="28"/>
+          <w:rtl/>
+        </w:rPr>
+        <w:t xml:space="preserve"> חזרה</w:t>
+      </w:r>
+      <w:r>
+        <w:rPr>
+          <w:rFonts w:hint="cs"/>
+          <w:sz w:val="28"/>
+          <w:szCs w:val="28"/>
+          <w:rtl/>
+        </w:rPr>
+        <w:t xml:space="preserve"> של</w:t>
+      </w:r>
+      <w:r>
+        <w:rPr>
+          <w:rFonts w:hint="cs"/>
+          <w:sz w:val="28"/>
+          <w:szCs w:val="28"/>
+          <w:rtl/>
+        </w:rPr>
+        <w:t xml:space="preserve"> </w:t>
+      </w:r>
+      <m:oMath>
+        <m:r>
+          <m:rPr>
+            <m:sty m:val="p"/>
+          </m:rPr>
+          <w:rPr>
+            <w:rFonts w:ascii="Cambria Math" w:hAnsi="Cambria Math"/>
+            <w:sz w:val="28"/>
+            <w:szCs w:val="28"/>
+          </w:rPr>
+          <m:t>α</m:t>
+        </m:r>
+      </m:oMath>
+    </w:p>
+    <w:p>
+      <w:pPr>
+        <w:pStyle w:val="ListParagraph"/>
+        <w:bidi/>
+        <w:rPr>
+          <w:sz w:val="28"/>
+          <w:szCs w:val="28"/>
+          <w:rtl/>
+        </w:rPr>
+      </w:pPr>
+      <m:oMathPara>
+        <m:oMath>
+          <m:r>
+            <m:rPr>
+              <m:sty m:val="p"/>
+            </m:rPr>
+            <w:rPr>
+              <w:rFonts w:ascii="Cambria Math" w:hAnsi="Cambria Math"/>
+              <w:sz w:val="28"/>
+              <w:szCs w:val="28"/>
+            </w:rPr>
+            <m:t>translation</m:t>
+          </m:r>
+          <m:r>
+            <w:rPr>
+              <w:rFonts w:ascii="Cambria Math" w:hAnsi="Cambria Math"/>
+              <w:sz w:val="28"/>
+              <w:szCs w:val="28"/>
+            </w:rPr>
+            <m:t>=</m:t>
+          </m:r>
+          <m:d>
+            <m:dPr>
+              <m:ctrlPr>
+                <w:rPr>
+                  <w:rFonts w:ascii="Cambria Math" w:hAnsi="Cambria Math"/>
+                  <w:sz w:val="28"/>
+                  <w:szCs w:val="28"/>
+                </w:rPr>
+              </m:ctrlPr>
+            </m:dPr>
+            <m:e>
+              <m:m>
+                <m:mPr>
+                  <m:mcs>
+                    <m:mc>
+                      <m:mcPr>
+                        <m:count m:val="3"/>
+                        <m:mcJc m:val="center"/>
+                      </m:mcPr>
+                    </m:mc>
+                  </m:mcs>
+                  <m:ctrlPr>
+                    <w:rPr>
+                      <w:rFonts w:ascii="Cambria Math" w:eastAsia="Cambria Math" w:hAnsi="Cambria Math" w:cs="Cambria Math"/>
+                      <w:sz w:val="28"/>
+                      <w:szCs w:val="28"/>
+                    </w:rPr>
+                  </m:ctrlPr>
+                </m:mPr>
+                <m:mr>
+                  <m:e>
+                    <m:r>
+                      <w:rPr>
+                        <w:rFonts w:ascii="Cambria Math" w:hAnsi="Cambria Math"/>
+                        <w:sz w:val="28"/>
+                        <w:szCs w:val="28"/>
+                      </w:rPr>
+                      <m:t>1</m:t>
+                    </m:r>
+                    <m:ctrlPr>
+                      <w:rPr>
+                        <w:rFonts w:ascii="Cambria Math" w:hAnsi="Cambria Math"/>
+                        <w:i/>
+                        <w:sz w:val="28"/>
+                        <w:szCs w:val="28"/>
+                      </w:rPr>
+                    </m:ctrlPr>
+                  </m:e>
+                  <m:e>
+                    <m:r>
+                      <w:rPr>
+                        <w:rFonts w:ascii="Cambria Math" w:hAnsi="Cambria Math"/>
+                        <w:sz w:val="28"/>
+                        <w:szCs w:val="28"/>
+                      </w:rPr>
+                      <m:t>0</m:t>
+                    </m:r>
+                    <m:ctrlPr>
+                      <w:rPr>
+                        <w:rFonts w:ascii="Cambria Math" w:hAnsi="Cambria Math"/>
+                        <w:i/>
+                        <w:sz w:val="28"/>
+                        <w:szCs w:val="28"/>
+                      </w:rPr>
+                    </m:ctrlPr>
+                  </m:e>
+                  <m:e>
+                    <m:r>
+                      <w:rPr>
+                        <w:rFonts w:ascii="Cambria Math" w:hAnsi="Cambria Math"/>
+                        <w:sz w:val="28"/>
+                        <w:szCs w:val="28"/>
+                      </w:rPr>
+                      <m:t>-</m:t>
+                    </m:r>
+                    <m:r>
+                      <m:rPr>
+                        <m:sty m:val="p"/>
+                      </m:rPr>
+                      <w:rPr>
+                        <w:rFonts w:ascii="Cambria Math" w:hAnsi="Cambria Math"/>
+                        <w:sz w:val="28"/>
+                        <w:szCs w:val="28"/>
+                      </w:rPr>
+                      <m:t>α</m:t>
+                    </m:r>
+                    <m:ctrlPr>
+                      <w:rPr>
+                        <w:rFonts w:ascii="Cambria Math" w:hAnsi="Cambria Math"/>
+                        <w:i/>
+                        <w:sz w:val="28"/>
+                        <w:szCs w:val="28"/>
+                      </w:rPr>
+                    </m:ctrlPr>
+                  </m:e>
+                </m:mr>
+                <m:mr>
+                  <m:e>
+                    <m:r>
+                      <w:rPr>
+                        <w:rFonts w:ascii="Cambria Math" w:hAnsi="Cambria Math"/>
+                        <w:sz w:val="28"/>
+                        <w:szCs w:val="28"/>
+                      </w:rPr>
+                      <m:t>0</m:t>
+                    </m:r>
+                    <m:ctrlPr>
+                      <w:rPr>
+                        <w:rFonts w:ascii="Cambria Math" w:hAnsi="Cambria Math"/>
+                        <w:i/>
+                        <w:sz w:val="28"/>
+                        <w:szCs w:val="28"/>
+                      </w:rPr>
+                    </m:ctrlPr>
+                  </m:e>
+                  <m:e>
+                    <m:r>
+                      <w:rPr>
+                        <w:rFonts w:ascii="Cambria Math" w:hAnsi="Cambria Math"/>
+                        <w:sz w:val="28"/>
+                        <w:szCs w:val="28"/>
+                      </w:rPr>
+                      <m:t>1</m:t>
+                    </m:r>
+                    <m:ctrlPr>
+                      <w:rPr>
+                        <w:rFonts w:ascii="Cambria Math" w:hAnsi="Cambria Math"/>
+                        <w:i/>
+                        <w:sz w:val="28"/>
+                        <w:szCs w:val="28"/>
+                      </w:rPr>
+                    </m:ctrlPr>
+                  </m:e>
+                  <m:e>
+                    <m:r>
+                      <w:rPr>
+                        <w:rFonts w:ascii="Cambria Math" w:hAnsi="Cambria Math"/>
+                        <w:sz w:val="28"/>
+                        <w:szCs w:val="28"/>
+                      </w:rPr>
+                      <m:t>0</m:t>
+                    </m:r>
+                    <m:ctrlPr>
+                      <w:rPr>
+                        <w:rFonts w:ascii="Cambria Math" w:hAnsi="Cambria Math"/>
+                        <w:i/>
+                        <w:sz w:val="28"/>
+                        <w:szCs w:val="28"/>
+                      </w:rPr>
+                    </m:ctrlPr>
+                  </m:e>
+                </m:mr>
+                <m:mr>
+                  <m:e>
+                    <m:r>
+                      <w:rPr>
+                        <w:rFonts w:ascii="Cambria Math" w:hAnsi="Cambria Math"/>
+                        <w:sz w:val="28"/>
+                        <w:szCs w:val="28"/>
+                      </w:rPr>
+                      <m:t>0</m:t>
+                    </m:r>
+                    <m:ctrlPr>
+                      <w:rPr>
+                        <w:rFonts w:ascii="Cambria Math" w:hAnsi="Cambria Math"/>
+                        <w:i/>
+                        <w:sz w:val="28"/>
+                        <w:szCs w:val="28"/>
+                      </w:rPr>
+                    </m:ctrlPr>
+                  </m:e>
+                  <m:e>
+                    <m:r>
+                      <w:rPr>
+                        <w:rFonts w:ascii="Cambria Math" w:hAnsi="Cambria Math"/>
+                        <w:sz w:val="28"/>
+                        <w:szCs w:val="28"/>
+                      </w:rPr>
+                      <m:t>0</m:t>
+                    </m:r>
+                    <m:ctrlPr>
+                      <w:rPr>
+                        <w:rFonts w:ascii="Cambria Math" w:hAnsi="Cambria Math"/>
+                        <w:i/>
+                        <w:sz w:val="28"/>
+                        <w:szCs w:val="28"/>
+                      </w:rPr>
+                    </m:ctrlPr>
+                  </m:e>
+                  <m:e>
+                    <m:r>
+                      <w:rPr>
+                        <w:rFonts w:ascii="Cambria Math" w:hAnsi="Cambria Math"/>
+                        <w:sz w:val="28"/>
+                        <w:szCs w:val="28"/>
+                      </w:rPr>
+                      <m:t>1</m:t>
+                    </m:r>
+                    <m:ctrlPr>
+                      <w:rPr>
+                        <w:rFonts w:ascii="Cambria Math" w:hAnsi="Cambria Math"/>
+                        <w:i/>
+                        <w:sz w:val="28"/>
+                        <w:szCs w:val="28"/>
+                      </w:rPr>
+                    </m:ctrlPr>
+                  </m:e>
+                </m:mr>
+              </m:m>
+              <m:ctrlPr>
+                <w:rPr>
+                  <w:rFonts w:ascii="Cambria Math" w:hAnsi="Cambria Math"/>
+                  <w:i/>
+                  <w:sz w:val="28"/>
+                  <w:szCs w:val="28"/>
+                </w:rPr>
+              </m:ctrlPr>
+            </m:e>
+          </m:d>
+        </m:oMath>
+      </m:oMathPara>
+    </w:p>
+    <w:p>
+      <w:pPr>
+        <w:pStyle w:val="ListParagraph"/>
+        <w:bidi/>
+        <w:rPr>
+          <w:rFonts w:eastAsiaTheme="minorEastAsia"/>
+          <w:sz w:val="28"/>
+          <w:szCs w:val="28"/>
+        </w:rPr>
+      </w:pPr>
+    </w:p>
+    <w:p>
+      <w:pPr>
+        <w:pStyle w:val="ListParagraph"/>
+        <w:bidi/>
+        <w:rPr>
+          <w:rFonts w:eastAsiaTheme="minorEastAsia"/>
+          <w:sz w:val="28"/>
+          <w:szCs w:val="28"/>
+        </w:rPr>
+      </w:pPr>
+      <w:bookmarkStart w:id="0" w:name="_Hlk72234251"/>
       <m:oMathPara>
         <m:oMath>
           <m:r>
@@ -738,64 +1175,17 @@
         <w:pStyle w:val="ListParagraph"/>
         <w:bidi/>
         <w:rPr>
-          <w:sz w:val="28"/>
-          <w:szCs w:val="28"/>
-          <w:rtl/>
-        </w:rPr>
-      </w:pPr>
-      <w:r>
-        <w:rPr>
-          <w:rFonts w:hint="cs"/>
-          <w:sz w:val="28"/>
-          <w:szCs w:val="28"/>
-          <w:rtl/>
-        </w:rPr>
-        <w:t>לאחר מכן נבצע טרנסלציה</w:t>
-      </w:r>
-      <w:r>
-        <w:rPr>
-          <w:rFonts w:hint="cs"/>
-          <w:sz w:val="28"/>
-          <w:szCs w:val="28"/>
-          <w:rtl/>
-        </w:rPr>
-        <w:t xml:space="preserve"> (</w:t>
-      </w:r>
-      <m:oMath>
-        <m:r>
-          <w:rPr>
-            <w:rFonts w:ascii="Cambria Math" w:hAnsi="Cambria Math"/>
-            <w:sz w:val="28"/>
-            <w:szCs w:val="28"/>
-          </w:rPr>
-          <m:t>2a</m:t>
-        </m:r>
-      </m:oMath>
-      <w:r>
-        <w:rPr>
-          <w:rFonts w:hint="cs"/>
-          <w:sz w:val="28"/>
-          <w:szCs w:val="28"/>
-          <w:rtl/>
-        </w:rPr>
-        <w:t xml:space="preserve"> כדי לעבור מצד לצד)</w:t>
-      </w:r>
-      <w:r>
-        <w:rPr>
-          <w:rFonts w:hint="cs"/>
-          <w:sz w:val="28"/>
-          <w:szCs w:val="28"/>
-          <w:rtl/>
-        </w:rPr>
-        <w:t>:</w:t>
-      </w:r>
+          <w:rFonts w:eastAsiaTheme="minorEastAsia"/>
+          <w:sz w:val="28"/>
+          <w:szCs w:val="28"/>
+        </w:rPr>
+      </w:pPr>
     </w:p>
     <w:p>
       <w:pPr>
         <w:pStyle w:val="ListParagraph"/>
         <w:bidi/>
         <w:rPr>
-          <w:i/>
           <w:sz w:val="28"/>
           <w:szCs w:val="28"/>
           <w:rtl/>
@@ -804,6 +1194,9 @@
       <m:oMathPara>
         <m:oMath>
           <m:r>
+            <m:rPr>
+              <m:sty m:val="p"/>
+            </m:rPr>
             <w:rPr>
               <w:rFonts w:ascii="Cambria Math" w:hAnsi="Cambria Math"/>
               <w:sz w:val="28"/>
@@ -811,92 +1204,6 @@
             </w:rPr>
             <m:t>translation</m:t>
           </m:r>
-          <m:d>
-            <m:dPr>
-              <m:ctrlPr>
-                <w:rPr>
-                  <w:rFonts w:ascii="Cambria Math" w:hAnsi="Cambria Math"/>
-                  <w:i/>
-                  <w:sz w:val="28"/>
-                  <w:szCs w:val="28"/>
-                </w:rPr>
-              </m:ctrlPr>
-            </m:dPr>
-            <m:e>
-              <m:sSub>
-                <m:sSubPr>
-                  <m:ctrlPr>
-                    <w:rPr>
-                      <w:rFonts w:ascii="Cambria Math" w:hAnsi="Cambria Math"/>
-                      <w:i/>
-                      <w:sz w:val="28"/>
-                      <w:szCs w:val="28"/>
-                    </w:rPr>
-                  </m:ctrlPr>
-                </m:sSubPr>
-                <m:e>
-                  <m:r>
-                    <w:rPr>
-                      <w:rFonts w:ascii="Cambria Math" w:hAnsi="Cambria Math"/>
-                      <w:sz w:val="28"/>
-                      <w:szCs w:val="28"/>
-                    </w:rPr>
-                    <m:t>t</m:t>
-                  </m:r>
-                </m:e>
-                <m:sub>
-                  <m:r>
-                    <w:rPr>
-                      <w:rFonts w:ascii="Cambria Math" w:hAnsi="Cambria Math"/>
-                      <w:sz w:val="28"/>
-                      <w:szCs w:val="28"/>
-                    </w:rPr>
-                    <m:t>x</m:t>
-                  </m:r>
-                </m:sub>
-              </m:sSub>
-              <m:r>
-                <w:rPr>
-                  <w:rFonts w:ascii="Cambria Math" w:hAnsi="Cambria Math"/>
-                  <w:sz w:val="28"/>
-                  <w:szCs w:val="28"/>
-                </w:rPr>
-                <m:t>,</m:t>
-              </m:r>
-              <m:sSub>
-                <m:sSubPr>
-                  <m:ctrlPr>
-                    <w:rPr>
-                      <w:rFonts w:ascii="Cambria Math" w:hAnsi="Cambria Math"/>
-                      <w:i/>
-                      <w:sz w:val="28"/>
-                      <w:szCs w:val="28"/>
-                    </w:rPr>
-                  </m:ctrlPr>
-                </m:sSubPr>
-                <m:e>
-                  <m:r>
-                    <w:rPr>
-                      <w:rFonts w:ascii="Cambria Math" w:hAnsi="Cambria Math"/>
-                      <w:sz w:val="28"/>
-                      <w:szCs w:val="28"/>
-                    </w:rPr>
-                    <m:t>t</m:t>
-                  </m:r>
-                </m:e>
-                <m:sub>
-                  <m:r>
-                    <w:rPr>
-                      <w:rFonts w:ascii="Cambria Math" w:hAnsi="Cambria Math"/>
-                      <w:sz w:val="28"/>
-                      <w:szCs w:val="28"/>
-                    </w:rPr>
-                    <m:t>y</m:t>
-                  </m:r>
-                </m:sub>
-              </m:sSub>
-            </m:e>
-          </m:d>
           <m:r>
             <w:rPr>
               <w:rFonts w:ascii="Cambria Math" w:hAnsi="Cambria Math"/>
@@ -910,7 +1217,6 @@
               <m:ctrlPr>
                 <w:rPr>
                   <w:rFonts w:ascii="Cambria Math" w:hAnsi="Cambria Math"/>
-                  <w:i/>
                   <w:sz w:val="28"/>
                   <w:szCs w:val="28"/>
                 </w:rPr>
@@ -929,8 +1235,7 @@
                   </m:mcs>
                   <m:ctrlPr>
                     <w:rPr>
-                      <w:rFonts w:ascii="Cambria Math" w:hAnsi="Cambria Math"/>
-                      <w:i/>
+                      <w:rFonts w:ascii="Cambria Math" w:eastAsia="Cambria Math" w:hAnsi="Cambria Math" w:cs="Cambria Math"/>
                       <w:sz w:val="28"/>
                       <w:szCs w:val="28"/>
                     </w:rPr>
@@ -946,26 +1251,53 @@
                       </w:rPr>
                       <m:t>1</m:t>
                     </m:r>
-                  </m:e>
-                  <m:e>
-                    <m:r>
-                      <w:rPr>
-                        <w:rFonts w:ascii="Cambria Math" w:hAnsi="Cambria Math"/>
-                        <w:sz w:val="28"/>
-                        <w:szCs w:val="28"/>
-                      </w:rPr>
-                      <m:t>0</m:t>
-                    </m:r>
-                  </m:e>
-                  <m:e>
-                    <m:r>
-                      <w:rPr>
-                        <w:rFonts w:ascii="Cambria Math" w:hAnsi="Cambria Math"/>
-                        <w:sz w:val="28"/>
-                        <w:szCs w:val="28"/>
-                      </w:rPr>
-                      <m:t>2a</m:t>
-                    </m:r>
+                    <m:ctrlPr>
+                      <w:rPr>
+                        <w:rFonts w:ascii="Cambria Math" w:hAnsi="Cambria Math"/>
+                        <w:i/>
+                        <w:sz w:val="28"/>
+                        <w:szCs w:val="28"/>
+                      </w:rPr>
+                    </m:ctrlPr>
+                  </m:e>
+                  <m:e>
+                    <m:r>
+                      <w:rPr>
+                        <w:rFonts w:ascii="Cambria Math" w:hAnsi="Cambria Math"/>
+                        <w:sz w:val="28"/>
+                        <w:szCs w:val="28"/>
+                      </w:rPr>
+                      <m:t>0</m:t>
+                    </m:r>
+                    <m:ctrlPr>
+                      <w:rPr>
+                        <w:rFonts w:ascii="Cambria Math" w:hAnsi="Cambria Math"/>
+                        <w:i/>
+                        <w:sz w:val="28"/>
+                        <w:szCs w:val="28"/>
+                      </w:rPr>
+                    </m:ctrlPr>
+                  </m:e>
+                  <m:e>
+                    <m:r>
+                      <m:rPr>
+                        <m:sty m:val="p"/>
+                      </m:rPr>
+                      <w:rPr>
+                        <w:rFonts w:ascii="Cambria Math" w:hAnsi="Cambria Math"/>
+                        <w:sz w:val="28"/>
+                        <w:szCs w:val="28"/>
+                      </w:rPr>
+                      <m:t>α</m:t>
+                    </m:r>
+                    <m:ctrlPr>
+                      <w:rPr>
+                        <w:rFonts w:ascii="Cambria Math" w:hAnsi="Cambria Math"/>
+                        <w:i/>
+                        <w:sz w:val="28"/>
+                        <w:szCs w:val="28"/>
+                      </w:rPr>
+                    </m:ctrlPr>
                   </m:e>
                 </m:mr>
                 <m:mr>
@@ -978,6 +1310,14 @@
                       </w:rPr>
                       <m:t>0</m:t>
                     </m:r>
+                    <m:ctrlPr>
+                      <w:rPr>
+                        <w:rFonts w:ascii="Cambria Math" w:hAnsi="Cambria Math"/>
+                        <w:i/>
+                        <w:sz w:val="28"/>
+                        <w:szCs w:val="28"/>
+                      </w:rPr>
+                    </m:ctrlPr>
                   </m:e>
                   <m:e>
                     <m:r>
@@ -988,16 +1328,32 @@
                       </w:rPr>
                       <m:t>1</m:t>
                     </m:r>
-                  </m:e>
-                  <m:e>
-                    <m:r>
-                      <w:rPr>
-                        <w:rFonts w:ascii="Cambria Math" w:hAnsi="Cambria Math"/>
-                        <w:sz w:val="28"/>
-                        <w:szCs w:val="28"/>
-                      </w:rPr>
-                      <m:t>0</m:t>
-                    </m:r>
+                    <m:ctrlPr>
+                      <w:rPr>
+                        <w:rFonts w:ascii="Cambria Math" w:hAnsi="Cambria Math"/>
+                        <w:i/>
+                        <w:sz w:val="28"/>
+                        <w:szCs w:val="28"/>
+                      </w:rPr>
+                    </m:ctrlPr>
+                  </m:e>
+                  <m:e>
+                    <m:r>
+                      <w:rPr>
+                        <w:rFonts w:ascii="Cambria Math" w:hAnsi="Cambria Math"/>
+                        <w:sz w:val="28"/>
+                        <w:szCs w:val="28"/>
+                      </w:rPr>
+                      <m:t>0</m:t>
+                    </m:r>
+                    <m:ctrlPr>
+                      <w:rPr>
+                        <w:rFonts w:ascii="Cambria Math" w:hAnsi="Cambria Math"/>
+                        <w:i/>
+                        <w:sz w:val="28"/>
+                        <w:szCs w:val="28"/>
+                      </w:rPr>
+                    </m:ctrlPr>
                   </m:e>
                 </m:mr>
                 <m:mr>
@@ -1010,16 +1366,32 @@
                       </w:rPr>
                       <m:t>0</m:t>
                     </m:r>
-                  </m:e>
-                  <m:e>
-                    <m:r>
-                      <w:rPr>
-                        <w:rFonts w:ascii="Cambria Math" w:hAnsi="Cambria Math"/>
-                        <w:sz w:val="28"/>
-                        <w:szCs w:val="28"/>
-                      </w:rPr>
-                      <m:t>0</m:t>
-                    </m:r>
+                    <m:ctrlPr>
+                      <w:rPr>
+                        <w:rFonts w:ascii="Cambria Math" w:hAnsi="Cambria Math"/>
+                        <w:i/>
+                        <w:sz w:val="28"/>
+                        <w:szCs w:val="28"/>
+                      </w:rPr>
+                    </m:ctrlPr>
+                  </m:e>
+                  <m:e>
+                    <m:r>
+                      <w:rPr>
+                        <w:rFonts w:ascii="Cambria Math" w:hAnsi="Cambria Math"/>
+                        <w:sz w:val="28"/>
+                        <w:szCs w:val="28"/>
+                      </w:rPr>
+                      <m:t>0</m:t>
+                    </m:r>
+                    <m:ctrlPr>
+                      <w:rPr>
+                        <w:rFonts w:ascii="Cambria Math" w:hAnsi="Cambria Math"/>
+                        <w:i/>
+                        <w:sz w:val="28"/>
+                        <w:szCs w:val="28"/>
+                      </w:rPr>
+                    </m:ctrlPr>
                   </m:e>
                   <m:e>
                     <m:r>
@@ -1030,14 +1402,42 @@
                       </w:rPr>
                       <m:t>1</m:t>
                     </m:r>
+                    <m:ctrlPr>
+                      <w:rPr>
+                        <w:rFonts w:ascii="Cambria Math" w:hAnsi="Cambria Math"/>
+                        <w:i/>
+                        <w:sz w:val="28"/>
+                        <w:szCs w:val="28"/>
+                      </w:rPr>
+                    </m:ctrlPr>
                   </m:e>
                 </m:mr>
               </m:m>
+              <m:ctrlPr>
+                <w:rPr>
+                  <w:rFonts w:ascii="Cambria Math" w:hAnsi="Cambria Math"/>
+                  <w:i/>
+                  <w:sz w:val="28"/>
+                  <w:szCs w:val="28"/>
+                </w:rPr>
+              </m:ctrlPr>
             </m:e>
           </m:d>
         </m:oMath>
       </m:oMathPara>
     </w:p>
+    <w:p>
+      <w:pPr>
+        <w:pStyle w:val="ListParagraph"/>
+        <w:bidi/>
+        <w:rPr>
+          <w:sz w:val="28"/>
+          <w:szCs w:val="28"/>
+          <w:rtl/>
+        </w:rPr>
+      </w:pPr>
+    </w:p>
+    <w:bookmarkEnd w:id="0"/>
     <w:p>
       <w:pPr>
         <w:pStyle w:val="ListParagraph"/>
@@ -1078,7 +1478,6 @@
               <m:ctrlPr>
                 <w:rPr>
                   <w:rFonts w:ascii="Cambria Math" w:hAnsi="Cambria Math"/>
-                  <w:i/>
                   <w:sz w:val="28"/>
                   <w:szCs w:val="28"/>
                 </w:rPr>
@@ -1097,8 +1496,7 @@
                   </m:mcs>
                   <m:ctrlPr>
                     <w:rPr>
-                      <w:rFonts w:ascii="Cambria Math" w:hAnsi="Cambria Math"/>
-                      <w:i/>
+                      <w:rFonts w:ascii="Cambria Math" w:eastAsia="Cambria Math" w:hAnsi="Cambria Math" w:cs="Cambria Math"/>
                       <w:sz w:val="28"/>
                       <w:szCs w:val="28"/>
                     </w:rPr>
@@ -1114,26 +1512,53 @@
                       </w:rPr>
                       <m:t>1</m:t>
                     </m:r>
-                  </m:e>
-                  <m:e>
-                    <m:r>
-                      <w:rPr>
-                        <w:rFonts w:ascii="Cambria Math" w:hAnsi="Cambria Math"/>
-                        <w:sz w:val="28"/>
-                        <w:szCs w:val="28"/>
-                      </w:rPr>
-                      <m:t>0</m:t>
-                    </m:r>
-                  </m:e>
-                  <m:e>
-                    <m:r>
-                      <w:rPr>
-                        <w:rFonts w:ascii="Cambria Math" w:hAnsi="Cambria Math"/>
-                        <w:sz w:val="28"/>
-                        <w:szCs w:val="28"/>
-                      </w:rPr>
-                      <m:t>2a</m:t>
-                    </m:r>
+                    <m:ctrlPr>
+                      <w:rPr>
+                        <w:rFonts w:ascii="Cambria Math" w:hAnsi="Cambria Math"/>
+                        <w:i/>
+                        <w:sz w:val="28"/>
+                        <w:szCs w:val="28"/>
+                      </w:rPr>
+                    </m:ctrlPr>
+                  </m:e>
+                  <m:e>
+                    <m:r>
+                      <w:rPr>
+                        <w:rFonts w:ascii="Cambria Math" w:hAnsi="Cambria Math"/>
+                        <w:sz w:val="28"/>
+                        <w:szCs w:val="28"/>
+                      </w:rPr>
+                      <m:t>0</m:t>
+                    </m:r>
+                    <m:ctrlPr>
+                      <w:rPr>
+                        <w:rFonts w:ascii="Cambria Math" w:hAnsi="Cambria Math"/>
+                        <w:i/>
+                        <w:sz w:val="28"/>
+                        <w:szCs w:val="28"/>
+                      </w:rPr>
+                    </m:ctrlPr>
+                  </m:e>
+                  <m:e>
+                    <m:r>
+                      <m:rPr>
+                        <m:sty m:val="p"/>
+                      </m:rPr>
+                      <w:rPr>
+                        <w:rFonts w:ascii="Cambria Math" w:hAnsi="Cambria Math"/>
+                        <w:sz w:val="28"/>
+                        <w:szCs w:val="28"/>
+                      </w:rPr>
+                      <m:t>α</m:t>
+                    </m:r>
+                    <m:ctrlPr>
+                      <w:rPr>
+                        <w:rFonts w:ascii="Cambria Math" w:hAnsi="Cambria Math"/>
+                        <w:i/>
+                        <w:sz w:val="28"/>
+                        <w:szCs w:val="28"/>
+                      </w:rPr>
+                    </m:ctrlPr>
                   </m:e>
                 </m:mr>
                 <m:mr>
@@ -1146,6 +1571,14 @@
                       </w:rPr>
                       <m:t>0</m:t>
                     </m:r>
+                    <m:ctrlPr>
+                      <w:rPr>
+                        <w:rFonts w:ascii="Cambria Math" w:hAnsi="Cambria Math"/>
+                        <w:i/>
+                        <w:sz w:val="28"/>
+                        <w:szCs w:val="28"/>
+                      </w:rPr>
+                    </m:ctrlPr>
                   </m:e>
                   <m:e>
                     <m:r>
@@ -1156,16 +1589,32 @@
                       </w:rPr>
                       <m:t>1</m:t>
                     </m:r>
-                  </m:e>
-                  <m:e>
-                    <m:r>
-                      <w:rPr>
-                        <w:rFonts w:ascii="Cambria Math" w:hAnsi="Cambria Math"/>
-                        <w:sz w:val="28"/>
-                        <w:szCs w:val="28"/>
-                      </w:rPr>
-                      <m:t>0</m:t>
-                    </m:r>
+                    <m:ctrlPr>
+                      <w:rPr>
+                        <w:rFonts w:ascii="Cambria Math" w:hAnsi="Cambria Math"/>
+                        <w:i/>
+                        <w:sz w:val="28"/>
+                        <w:szCs w:val="28"/>
+                      </w:rPr>
+                    </m:ctrlPr>
+                  </m:e>
+                  <m:e>
+                    <m:r>
+                      <w:rPr>
+                        <w:rFonts w:ascii="Cambria Math" w:hAnsi="Cambria Math"/>
+                        <w:sz w:val="28"/>
+                        <w:szCs w:val="28"/>
+                      </w:rPr>
+                      <m:t>0</m:t>
+                    </m:r>
+                    <m:ctrlPr>
+                      <w:rPr>
+                        <w:rFonts w:ascii="Cambria Math" w:hAnsi="Cambria Math"/>
+                        <w:i/>
+                        <w:sz w:val="28"/>
+                        <w:szCs w:val="28"/>
+                      </w:rPr>
+                    </m:ctrlPr>
                   </m:e>
                 </m:mr>
                 <m:mr>
@@ -1178,16 +1627,32 @@
                       </w:rPr>
                       <m:t>0</m:t>
                     </m:r>
-                  </m:e>
-                  <m:e>
-                    <m:r>
-                      <w:rPr>
-                        <w:rFonts w:ascii="Cambria Math" w:hAnsi="Cambria Math"/>
-                        <w:sz w:val="28"/>
-                        <w:szCs w:val="28"/>
-                      </w:rPr>
-                      <m:t>0</m:t>
-                    </m:r>
+                    <m:ctrlPr>
+                      <w:rPr>
+                        <w:rFonts w:ascii="Cambria Math" w:hAnsi="Cambria Math"/>
+                        <w:i/>
+                        <w:sz w:val="28"/>
+                        <w:szCs w:val="28"/>
+                      </w:rPr>
+                    </m:ctrlPr>
+                  </m:e>
+                  <m:e>
+                    <m:r>
+                      <w:rPr>
+                        <w:rFonts w:ascii="Cambria Math" w:hAnsi="Cambria Math"/>
+                        <w:sz w:val="28"/>
+                        <w:szCs w:val="28"/>
+                      </w:rPr>
+                      <m:t>0</m:t>
+                    </m:r>
+                    <m:ctrlPr>
+                      <w:rPr>
+                        <w:rFonts w:ascii="Cambria Math" w:hAnsi="Cambria Math"/>
+                        <w:i/>
+                        <w:sz w:val="28"/>
+                        <w:szCs w:val="28"/>
+                      </w:rPr>
+                    </m:ctrlPr>
                   </m:e>
                   <m:e>
                     <m:r>
@@ -1198,9 +1663,25 @@
                       </w:rPr>
                       <m:t>1</m:t>
                     </m:r>
+                    <m:ctrlPr>
+                      <w:rPr>
+                        <w:rFonts w:ascii="Cambria Math" w:hAnsi="Cambria Math"/>
+                        <w:i/>
+                        <w:sz w:val="28"/>
+                        <w:szCs w:val="28"/>
+                      </w:rPr>
+                    </m:ctrlPr>
                   </m:e>
                 </m:mr>
               </m:m>
+              <m:ctrlPr>
+                <w:rPr>
+                  <w:rFonts w:ascii="Cambria Math" w:hAnsi="Cambria Math"/>
+                  <w:i/>
+                  <w:sz w:val="28"/>
+                  <w:szCs w:val="28"/>
+                </w:rPr>
+              </m:ctrlPr>
             </m:e>
           </m:d>
           <m:d>
@@ -1208,7 +1689,6 @@
               <m:ctrlPr>
                 <w:rPr>
                   <w:rFonts w:ascii="Cambria Math" w:hAnsi="Cambria Math"/>
-                  <w:i/>
                   <w:sz w:val="28"/>
                   <w:szCs w:val="28"/>
                 </w:rPr>
@@ -1227,8 +1707,7 @@
                   </m:mcs>
                   <m:ctrlPr>
                     <w:rPr>
-                      <w:rFonts w:ascii="Cambria Math" w:hAnsi="Cambria Math"/>
-                      <w:i/>
+                      <w:rFonts w:ascii="Cambria Math" w:eastAsia="Cambria Math" w:hAnsi="Cambria Math" w:cs="Cambria Math"/>
                       <w:sz w:val="28"/>
                       <w:szCs w:val="28"/>
                     </w:rPr>
@@ -1244,26 +1723,50 @@
                       </w:rPr>
                       <m:t>-1</m:t>
                     </m:r>
-                  </m:e>
-                  <m:e>
-                    <m:r>
-                      <w:rPr>
-                        <w:rFonts w:ascii="Cambria Math" w:hAnsi="Cambria Math"/>
-                        <w:sz w:val="28"/>
-                        <w:szCs w:val="28"/>
-                      </w:rPr>
-                      <m:t>0</m:t>
-                    </m:r>
-                  </m:e>
-                  <m:e>
-                    <m:r>
-                      <w:rPr>
-                        <w:rFonts w:ascii="Cambria Math" w:hAnsi="Cambria Math"/>
-                        <w:sz w:val="28"/>
-                        <w:szCs w:val="28"/>
-                      </w:rPr>
-                      <m:t>0</m:t>
-                    </m:r>
+                    <m:ctrlPr>
+                      <w:rPr>
+                        <w:rFonts w:ascii="Cambria Math" w:hAnsi="Cambria Math"/>
+                        <w:i/>
+                        <w:sz w:val="28"/>
+                        <w:szCs w:val="28"/>
+                      </w:rPr>
+                    </m:ctrlPr>
+                  </m:e>
+                  <m:e>
+                    <m:r>
+                      <w:rPr>
+                        <w:rFonts w:ascii="Cambria Math" w:hAnsi="Cambria Math"/>
+                        <w:sz w:val="28"/>
+                        <w:szCs w:val="28"/>
+                      </w:rPr>
+                      <m:t>0</m:t>
+                    </m:r>
+                    <m:ctrlPr>
+                      <w:rPr>
+                        <w:rFonts w:ascii="Cambria Math" w:hAnsi="Cambria Math"/>
+                        <w:i/>
+                        <w:sz w:val="28"/>
+                        <w:szCs w:val="28"/>
+                      </w:rPr>
+                    </m:ctrlPr>
+                  </m:e>
+                  <m:e>
+                    <m:r>
+                      <w:rPr>
+                        <w:rFonts w:ascii="Cambria Math" w:hAnsi="Cambria Math"/>
+                        <w:sz w:val="28"/>
+                        <w:szCs w:val="28"/>
+                      </w:rPr>
+                      <m:t>0</m:t>
+                    </m:r>
+                    <m:ctrlPr>
+                      <w:rPr>
+                        <w:rFonts w:ascii="Cambria Math" w:hAnsi="Cambria Math"/>
+                        <w:i/>
+                        <w:sz w:val="28"/>
+                        <w:szCs w:val="28"/>
+                      </w:rPr>
+                    </m:ctrlPr>
                   </m:e>
                 </m:mr>
                 <m:mr>
@@ -1276,6 +1779,14 @@
                       </w:rPr>
                       <m:t>0</m:t>
                     </m:r>
+                    <m:ctrlPr>
+                      <w:rPr>
+                        <w:rFonts w:ascii="Cambria Math" w:hAnsi="Cambria Math"/>
+                        <w:i/>
+                        <w:sz w:val="28"/>
+                        <w:szCs w:val="28"/>
+                      </w:rPr>
+                    </m:ctrlPr>
                   </m:e>
                   <m:e>
                     <m:r>
@@ -1286,16 +1797,32 @@
                       </w:rPr>
                       <m:t>1</m:t>
                     </m:r>
-                  </m:e>
-                  <m:e>
-                    <m:r>
-                      <w:rPr>
-                        <w:rFonts w:ascii="Cambria Math" w:hAnsi="Cambria Math"/>
-                        <w:sz w:val="28"/>
-                        <w:szCs w:val="28"/>
-                      </w:rPr>
-                      <m:t>0</m:t>
-                    </m:r>
+                    <m:ctrlPr>
+                      <w:rPr>
+                        <w:rFonts w:ascii="Cambria Math" w:hAnsi="Cambria Math"/>
+                        <w:i/>
+                        <w:sz w:val="28"/>
+                        <w:szCs w:val="28"/>
+                      </w:rPr>
+                    </m:ctrlPr>
+                  </m:e>
+                  <m:e>
+                    <m:r>
+                      <w:rPr>
+                        <w:rFonts w:ascii="Cambria Math" w:hAnsi="Cambria Math"/>
+                        <w:sz w:val="28"/>
+                        <w:szCs w:val="28"/>
+                      </w:rPr>
+                      <m:t>0</m:t>
+                    </m:r>
+                    <m:ctrlPr>
+                      <w:rPr>
+                        <w:rFonts w:ascii="Cambria Math" w:hAnsi="Cambria Math"/>
+                        <w:i/>
+                        <w:sz w:val="28"/>
+                        <w:szCs w:val="28"/>
+                      </w:rPr>
+                    </m:ctrlPr>
                   </m:e>
                 </m:mr>
                 <m:mr>
@@ -1308,16 +1835,32 @@
                       </w:rPr>
                       <m:t>0</m:t>
                     </m:r>
-                  </m:e>
-                  <m:e>
-                    <m:r>
-                      <w:rPr>
-                        <w:rFonts w:ascii="Cambria Math" w:hAnsi="Cambria Math"/>
-                        <w:sz w:val="28"/>
-                        <w:szCs w:val="28"/>
-                      </w:rPr>
-                      <m:t>0</m:t>
-                    </m:r>
+                    <m:ctrlPr>
+                      <w:rPr>
+                        <w:rFonts w:ascii="Cambria Math" w:hAnsi="Cambria Math"/>
+                        <w:i/>
+                        <w:sz w:val="28"/>
+                        <w:szCs w:val="28"/>
+                      </w:rPr>
+                    </m:ctrlPr>
+                  </m:e>
+                  <m:e>
+                    <m:r>
+                      <w:rPr>
+                        <w:rFonts w:ascii="Cambria Math" w:hAnsi="Cambria Math"/>
+                        <w:sz w:val="28"/>
+                        <w:szCs w:val="28"/>
+                      </w:rPr>
+                      <m:t>0</m:t>
+                    </m:r>
+                    <m:ctrlPr>
+                      <w:rPr>
+                        <w:rFonts w:ascii="Cambria Math" w:hAnsi="Cambria Math"/>
+                        <w:i/>
+                        <w:sz w:val="28"/>
+                        <w:szCs w:val="28"/>
+                      </w:rPr>
+                    </m:ctrlPr>
                   </m:e>
                   <m:e>
                     <m:r>
@@ -1328,25 +1871,32 @@
                       </w:rPr>
                       <m:t>1</m:t>
                     </m:r>
+                    <m:ctrlPr>
+                      <w:rPr>
+                        <w:rFonts w:ascii="Cambria Math" w:hAnsi="Cambria Math"/>
+                        <w:i/>
+                        <w:sz w:val="28"/>
+                        <w:szCs w:val="28"/>
+                      </w:rPr>
+                    </m:ctrlPr>
                   </m:e>
                 </m:mr>
               </m:m>
+              <m:ctrlPr>
+                <w:rPr>
+                  <w:rFonts w:ascii="Cambria Math" w:hAnsi="Cambria Math"/>
+                  <w:i/>
+                  <w:sz w:val="28"/>
+                  <w:szCs w:val="28"/>
+                </w:rPr>
+              </m:ctrlPr>
             </m:e>
           </m:d>
-          <m:r>
-            <w:rPr>
-              <w:rFonts w:ascii="Cambria Math" w:hAnsi="Cambria Math"/>
-              <w:sz w:val="28"/>
-              <w:szCs w:val="28"/>
-            </w:rPr>
-            <m:t>=</m:t>
-          </m:r>
           <m:d>
             <m:dPr>
               <m:ctrlPr>
                 <w:rPr>
                   <w:rFonts w:ascii="Cambria Math" w:hAnsi="Cambria Math"/>
-                  <w:i/>
                   <w:sz w:val="28"/>
                   <w:szCs w:val="28"/>
                 </w:rPr>
@@ -1365,8 +1915,7 @@
                   </m:mcs>
                   <m:ctrlPr>
                     <w:rPr>
-                      <w:rFonts w:ascii="Cambria Math" w:hAnsi="Cambria Math"/>
-                      <w:i/>
+                      <w:rFonts w:ascii="Cambria Math" w:eastAsia="Cambria Math" w:hAnsi="Cambria Math" w:cs="Cambria Math"/>
                       <w:sz w:val="28"/>
                       <w:szCs w:val="28"/>
                     </w:rPr>
@@ -1380,28 +1929,63 @@
                         <w:sz w:val="28"/>
                         <w:szCs w:val="28"/>
                       </w:rPr>
-                      <m:t>-1</m:t>
-                    </m:r>
-                  </m:e>
-                  <m:e>
-                    <m:r>
-                      <w:rPr>
-                        <w:rFonts w:ascii="Cambria Math" w:hAnsi="Cambria Math"/>
-                        <w:sz w:val="28"/>
-                        <w:szCs w:val="28"/>
-                      </w:rPr>
-                      <m:t>0</m:t>
-                    </m:r>
-                  </m:e>
-                  <m:e>
-                    <m:r>
-                      <w:rPr>
-                        <w:rFonts w:ascii="Cambria Math" w:hAnsi="Cambria Math"/>
-                        <w:sz w:val="28"/>
-                        <w:szCs w:val="28"/>
-                      </w:rPr>
-                      <m:t>2a</m:t>
-                    </m:r>
+                      <m:t>1</m:t>
+                    </m:r>
+                    <m:ctrlPr>
+                      <w:rPr>
+                        <w:rFonts w:ascii="Cambria Math" w:hAnsi="Cambria Math"/>
+                        <w:i/>
+                        <w:sz w:val="28"/>
+                        <w:szCs w:val="28"/>
+                      </w:rPr>
+                    </m:ctrlPr>
+                  </m:e>
+                  <m:e>
+                    <m:r>
+                      <w:rPr>
+                        <w:rFonts w:ascii="Cambria Math" w:hAnsi="Cambria Math"/>
+                        <w:sz w:val="28"/>
+                        <w:szCs w:val="28"/>
+                      </w:rPr>
+                      <m:t>0</m:t>
+                    </m:r>
+                    <m:ctrlPr>
+                      <w:rPr>
+                        <w:rFonts w:ascii="Cambria Math" w:hAnsi="Cambria Math"/>
+                        <w:i/>
+                        <w:sz w:val="28"/>
+                        <w:szCs w:val="28"/>
+                      </w:rPr>
+                    </m:ctrlPr>
+                  </m:e>
+                  <m:e>
+                    <m:r>
+                      <w:rPr>
+                        <w:rFonts w:ascii="Cambria Math" w:hAnsi="Cambria Math"/>
+                        <w:sz w:val="28"/>
+                        <w:szCs w:val="28"/>
+                      </w:rPr>
+                      <m:t>-</m:t>
+                    </m:r>
+                    <m:r>
+                      <m:rPr>
+                        <m:sty m:val="p"/>
+                      </m:rPr>
+                      <w:rPr>
+                        <w:rFonts w:ascii="Cambria Math" w:hAnsi="Cambria Math"/>
+                        <w:sz w:val="28"/>
+                        <w:szCs w:val="28"/>
+                      </w:rPr>
+                      <m:t>α</m:t>
+                    </m:r>
+                    <m:ctrlPr>
+                      <w:rPr>
+                        <w:rFonts w:ascii="Cambria Math" w:hAnsi="Cambria Math"/>
+                        <w:i/>
+                        <w:sz w:val="28"/>
+                        <w:szCs w:val="28"/>
+                      </w:rPr>
+                    </m:ctrlPr>
                   </m:e>
                 </m:mr>
                 <m:mr>
@@ -1414,6 +1998,14 @@
                       </w:rPr>
                       <m:t>0</m:t>
                     </m:r>
+                    <m:ctrlPr>
+                      <w:rPr>
+                        <w:rFonts w:ascii="Cambria Math" w:hAnsi="Cambria Math"/>
+                        <w:i/>
+                        <w:sz w:val="28"/>
+                        <w:szCs w:val="28"/>
+                      </w:rPr>
+                    </m:ctrlPr>
                   </m:e>
                   <m:e>
                     <m:r>
@@ -1424,16 +2016,32 @@
                       </w:rPr>
                       <m:t>1</m:t>
                     </m:r>
-                  </m:e>
-                  <m:e>
-                    <m:r>
-                      <w:rPr>
-                        <w:rFonts w:ascii="Cambria Math" w:hAnsi="Cambria Math"/>
-                        <w:sz w:val="28"/>
-                        <w:szCs w:val="28"/>
-                      </w:rPr>
-                      <m:t>0</m:t>
-                    </m:r>
+                    <m:ctrlPr>
+                      <w:rPr>
+                        <w:rFonts w:ascii="Cambria Math" w:hAnsi="Cambria Math"/>
+                        <w:i/>
+                        <w:sz w:val="28"/>
+                        <w:szCs w:val="28"/>
+                      </w:rPr>
+                    </m:ctrlPr>
+                  </m:e>
+                  <m:e>
+                    <m:r>
+                      <w:rPr>
+                        <w:rFonts w:ascii="Cambria Math" w:hAnsi="Cambria Math"/>
+                        <w:sz w:val="28"/>
+                        <w:szCs w:val="28"/>
+                      </w:rPr>
+                      <m:t>0</m:t>
+                    </m:r>
+                    <m:ctrlPr>
+                      <w:rPr>
+                        <w:rFonts w:ascii="Cambria Math" w:hAnsi="Cambria Math"/>
+                        <w:i/>
+                        <w:sz w:val="28"/>
+                        <w:szCs w:val="28"/>
+                      </w:rPr>
+                    </m:ctrlPr>
                   </m:e>
                 </m:mr>
                 <m:mr>
@@ -1446,16 +2054,32 @@
                       </w:rPr>
                       <m:t>0</m:t>
                     </m:r>
-                  </m:e>
-                  <m:e>
-                    <m:r>
-                      <w:rPr>
-                        <w:rFonts w:ascii="Cambria Math" w:hAnsi="Cambria Math"/>
-                        <w:sz w:val="28"/>
-                        <w:szCs w:val="28"/>
-                      </w:rPr>
-                      <m:t>0</m:t>
-                    </m:r>
+                    <m:ctrlPr>
+                      <w:rPr>
+                        <w:rFonts w:ascii="Cambria Math" w:hAnsi="Cambria Math"/>
+                        <w:i/>
+                        <w:sz w:val="28"/>
+                        <w:szCs w:val="28"/>
+                      </w:rPr>
+                    </m:ctrlPr>
+                  </m:e>
+                  <m:e>
+                    <m:r>
+                      <w:rPr>
+                        <w:rFonts w:ascii="Cambria Math" w:hAnsi="Cambria Math"/>
+                        <w:sz w:val="28"/>
+                        <w:szCs w:val="28"/>
+                      </w:rPr>
+                      <m:t>0</m:t>
+                    </m:r>
+                    <m:ctrlPr>
+                      <w:rPr>
+                        <w:rFonts w:ascii="Cambria Math" w:hAnsi="Cambria Math"/>
+                        <w:i/>
+                        <w:sz w:val="28"/>
+                        <w:szCs w:val="28"/>
+                      </w:rPr>
+                    </m:ctrlPr>
                   </m:e>
                   <m:e>
                     <m:r>
@@ -1466,9 +2090,241 @@
                       </w:rPr>
                       <m:t>1</m:t>
                     </m:r>
+                    <m:ctrlPr>
+                      <w:rPr>
+                        <w:rFonts w:ascii="Cambria Math" w:hAnsi="Cambria Math"/>
+                        <w:i/>
+                        <w:sz w:val="28"/>
+                        <w:szCs w:val="28"/>
+                      </w:rPr>
+                    </m:ctrlPr>
                   </m:e>
                 </m:mr>
               </m:m>
+              <m:ctrlPr>
+                <w:rPr>
+                  <w:rFonts w:ascii="Cambria Math" w:hAnsi="Cambria Math"/>
+                  <w:i/>
+                  <w:sz w:val="28"/>
+                  <w:szCs w:val="28"/>
+                </w:rPr>
+              </m:ctrlPr>
+            </m:e>
+          </m:d>
+          <m:r>
+            <w:rPr>
+              <w:rFonts w:ascii="Cambria Math" w:hAnsi="Cambria Math"/>
+              <w:sz w:val="28"/>
+              <w:szCs w:val="28"/>
+            </w:rPr>
+            <m:t>=</m:t>
+          </m:r>
+          <m:d>
+            <m:dPr>
+              <m:ctrlPr>
+                <w:rPr>
+                  <w:rFonts w:ascii="Cambria Math" w:hAnsi="Cambria Math"/>
+                  <w:sz w:val="28"/>
+                  <w:szCs w:val="28"/>
+                </w:rPr>
+              </m:ctrlPr>
+            </m:dPr>
+            <m:e>
+              <m:m>
+                <m:mPr>
+                  <m:mcs>
+                    <m:mc>
+                      <m:mcPr>
+                        <m:count m:val="3"/>
+                        <m:mcJc m:val="center"/>
+                      </m:mcPr>
+                    </m:mc>
+                  </m:mcs>
+                  <m:ctrlPr>
+                    <w:rPr>
+                      <w:rFonts w:ascii="Cambria Math" w:eastAsia="Cambria Math" w:hAnsi="Cambria Math" w:cs="Cambria Math"/>
+                      <w:sz w:val="28"/>
+                      <w:szCs w:val="28"/>
+                    </w:rPr>
+                  </m:ctrlPr>
+                </m:mPr>
+                <m:mr>
+                  <m:e>
+                    <m:r>
+                      <w:rPr>
+                        <w:rFonts w:ascii="Cambria Math" w:hAnsi="Cambria Math"/>
+                        <w:sz w:val="28"/>
+                        <w:szCs w:val="28"/>
+                      </w:rPr>
+                      <m:t>-1</m:t>
+                    </m:r>
+                    <m:ctrlPr>
+                      <w:rPr>
+                        <w:rFonts w:ascii="Cambria Math" w:hAnsi="Cambria Math"/>
+                        <w:i/>
+                        <w:sz w:val="28"/>
+                        <w:szCs w:val="28"/>
+                      </w:rPr>
+                    </m:ctrlPr>
+                  </m:e>
+                  <m:e>
+                    <m:r>
+                      <w:rPr>
+                        <w:rFonts w:ascii="Cambria Math" w:hAnsi="Cambria Math"/>
+                        <w:sz w:val="28"/>
+                        <w:szCs w:val="28"/>
+                      </w:rPr>
+                      <m:t>0</m:t>
+                    </m:r>
+                    <m:ctrlPr>
+                      <w:rPr>
+                        <w:rFonts w:ascii="Cambria Math" w:hAnsi="Cambria Math"/>
+                        <w:i/>
+                        <w:sz w:val="28"/>
+                        <w:szCs w:val="28"/>
+                      </w:rPr>
+                    </m:ctrlPr>
+                  </m:e>
+                  <m:e>
+                    <m:r>
+                      <w:rPr>
+                        <w:rFonts w:ascii="Cambria Math" w:hAnsi="Cambria Math"/>
+                        <w:sz w:val="28"/>
+                        <w:szCs w:val="28"/>
+                      </w:rPr>
+                      <m:t>2a</m:t>
+                    </m:r>
+                    <m:ctrlPr>
+                      <w:rPr>
+                        <w:rFonts w:ascii="Cambria Math" w:hAnsi="Cambria Math"/>
+                        <w:i/>
+                        <w:sz w:val="28"/>
+                        <w:szCs w:val="28"/>
+                      </w:rPr>
+                    </m:ctrlPr>
+                  </m:e>
+                </m:mr>
+                <m:mr>
+                  <m:e>
+                    <m:r>
+                      <w:rPr>
+                        <w:rFonts w:ascii="Cambria Math" w:hAnsi="Cambria Math"/>
+                        <w:sz w:val="28"/>
+                        <w:szCs w:val="28"/>
+                      </w:rPr>
+                      <m:t>0</m:t>
+                    </m:r>
+                    <m:ctrlPr>
+                      <w:rPr>
+                        <w:rFonts w:ascii="Cambria Math" w:hAnsi="Cambria Math"/>
+                        <w:i/>
+                        <w:sz w:val="28"/>
+                        <w:szCs w:val="28"/>
+                      </w:rPr>
+                    </m:ctrlPr>
+                  </m:e>
+                  <m:e>
+                    <m:r>
+                      <w:rPr>
+                        <w:rFonts w:ascii="Cambria Math" w:hAnsi="Cambria Math"/>
+                        <w:sz w:val="28"/>
+                        <w:szCs w:val="28"/>
+                      </w:rPr>
+                      <m:t>1</m:t>
+                    </m:r>
+                    <m:ctrlPr>
+                      <w:rPr>
+                        <w:rFonts w:ascii="Cambria Math" w:hAnsi="Cambria Math"/>
+                        <w:i/>
+                        <w:sz w:val="28"/>
+                        <w:szCs w:val="28"/>
+                      </w:rPr>
+                    </m:ctrlPr>
+                  </m:e>
+                  <m:e>
+                    <m:r>
+                      <w:rPr>
+                        <w:rFonts w:ascii="Cambria Math" w:hAnsi="Cambria Math"/>
+                        <w:sz w:val="28"/>
+                        <w:szCs w:val="28"/>
+                      </w:rPr>
+                      <m:t>0</m:t>
+                    </m:r>
+                    <m:ctrlPr>
+                      <w:rPr>
+                        <w:rFonts w:ascii="Cambria Math" w:hAnsi="Cambria Math"/>
+                        <w:i/>
+                        <w:sz w:val="28"/>
+                        <w:szCs w:val="28"/>
+                      </w:rPr>
+                    </m:ctrlPr>
+                  </m:e>
+                </m:mr>
+                <m:mr>
+                  <m:e>
+                    <m:r>
+                      <w:rPr>
+                        <w:rFonts w:ascii="Cambria Math" w:hAnsi="Cambria Math"/>
+                        <w:sz w:val="28"/>
+                        <w:szCs w:val="28"/>
+                      </w:rPr>
+                      <m:t>0</m:t>
+                    </m:r>
+                    <m:ctrlPr>
+                      <w:rPr>
+                        <w:rFonts w:ascii="Cambria Math" w:hAnsi="Cambria Math"/>
+                        <w:i/>
+                        <w:sz w:val="28"/>
+                        <w:szCs w:val="28"/>
+                      </w:rPr>
+                    </m:ctrlPr>
+                  </m:e>
+                  <m:e>
+                    <m:r>
+                      <w:rPr>
+                        <w:rFonts w:ascii="Cambria Math" w:hAnsi="Cambria Math"/>
+                        <w:sz w:val="28"/>
+                        <w:szCs w:val="28"/>
+                      </w:rPr>
+                      <m:t>0</m:t>
+                    </m:r>
+                    <m:ctrlPr>
+                      <w:rPr>
+                        <w:rFonts w:ascii="Cambria Math" w:hAnsi="Cambria Math"/>
+                        <w:i/>
+                        <w:sz w:val="28"/>
+                        <w:szCs w:val="28"/>
+                      </w:rPr>
+                    </m:ctrlPr>
+                  </m:e>
+                  <m:e>
+                    <m:r>
+                      <w:rPr>
+                        <w:rFonts w:ascii="Cambria Math" w:hAnsi="Cambria Math"/>
+                        <w:sz w:val="28"/>
+                        <w:szCs w:val="28"/>
+                      </w:rPr>
+                      <m:t>1</m:t>
+                    </m:r>
+                    <m:ctrlPr>
+                      <w:rPr>
+                        <w:rFonts w:ascii="Cambria Math" w:hAnsi="Cambria Math"/>
+                        <w:i/>
+                        <w:sz w:val="28"/>
+                        <w:szCs w:val="28"/>
+                      </w:rPr>
+                    </m:ctrlPr>
+                  </m:e>
+                </m:mr>
+              </m:m>
+              <m:ctrlPr>
+                <w:rPr>
+                  <w:rFonts w:ascii="Cambria Math" w:hAnsi="Cambria Math"/>
+                  <w:i/>
+                  <w:sz w:val="28"/>
+                  <w:szCs w:val="28"/>
+                </w:rPr>
+              </m:ctrlPr>
             </m:e>
           </m:d>
         </m:oMath>
